--- a/assets/Patent/TALAASH.docx
+++ b/assets/Patent/TALAASH.docx
@@ -11,7 +11,7 @@
           <w:bCs/>
           <w:sz w:val="36"/>
           <w:szCs w:val="36"/>
-          <w:u w:val="single"/>
+          <w:u w:val="none"/>
           <w:lang w:val="en-US"/>
         </w:rPr>
       </w:pPr>
@@ -22,10 +22,10 @@
           <w:bCs/>
           <w:sz w:val="44"/>
           <w:szCs w:val="44"/>
-          <w:u w:val="single"/>
-          <w:lang w:val="en-US"/>
-        </w:rPr>
-        <w:t>TITLE</w:t>
+          <w:u w:val="none"/>
+          <w:lang w:val="en-US"/>
+        </w:rPr>
+        <w:t>Title of the Invention</w:t>
       </w:r>
     </w:p>
     <w:p>
@@ -84,66 +84,78 @@
       <w:r>
         <w:rPr>
           <w:rFonts w:hint="default" w:ascii="Times New Roman" w:hAnsi="Times New Roman" w:cs="Times New Roman"/>
+          <w:b/>
+          <w:bCs/>
           <w:sz w:val="44"/>
           <w:szCs w:val="44"/>
           <w:u w:val="none"/>
           <w:lang w:val="en-US"/>
         </w:rPr>
-        <w:br w:type="textWrapping"/>
-      </w:r>
-      <w:r>
-        <w:rPr>
-          <w:rFonts w:hint="default" w:ascii="Times New Roman" w:hAnsi="Times New Roman" w:cs="Times New Roman"/>
-          <w:b/>
-          <w:bCs/>
+        <w:t>Inventor’s List:-</w:t>
+      </w:r>
+      <w:r>
+        <w:rPr>
+          <w:rFonts w:hint="default" w:ascii="Times New Roman" w:hAnsi="Times New Roman" w:cs="Times New Roman"/>
           <w:sz w:val="44"/>
           <w:szCs w:val="44"/>
-          <w:u w:val="single"/>
-          <w:lang w:val="en-US"/>
-        </w:rPr>
-        <w:t>INVENTORS LIST</w:t>
-      </w:r>
-      <w:r>
-        <w:rPr>
-          <w:rFonts w:hint="default" w:ascii="Times New Roman" w:hAnsi="Times New Roman" w:cs="Times New Roman"/>
-          <w:b/>
-          <w:bCs/>
+          <w:u w:val="none"/>
+          <w:lang w:val="en-US"/>
+        </w:rPr>
+        <w:br w:type="textWrapping"/>
+      </w:r>
+      <w:r>
+        <w:rPr>
+          <w:rFonts w:hint="default" w:ascii="Times New Roman" w:hAnsi="Times New Roman" w:cs="Times New Roman"/>
           <w:sz w:val="44"/>
           <w:szCs w:val="44"/>
           <w:u w:val="none"/>
           <w:lang w:val="en-US"/>
         </w:rPr>
-        <w:t>:-</w:t>
-      </w:r>
-      <w:r>
-        <w:rPr>
-          <w:rFonts w:hint="default" w:ascii="Times New Roman" w:hAnsi="Times New Roman" w:cs="Times New Roman"/>
-          <w:sz w:val="44"/>
-          <w:szCs w:val="44"/>
-          <w:u w:val="none"/>
-          <w:lang w:val="en-US"/>
-        </w:rPr>
-        <w:br w:type="textWrapping"/>
-      </w:r>
-      <w:r>
-        <w:rPr>
-          <w:rFonts w:hint="default" w:ascii="Times New Roman" w:hAnsi="Times New Roman" w:cs="Times New Roman"/>
-          <w:sz w:val="44"/>
-          <w:szCs w:val="44"/>
-          <w:u w:val="none"/>
-          <w:lang w:val="en-US"/>
-        </w:rPr>
-        <w:br w:type="textWrapping"/>
-      </w:r>
-      <w:r>
-        <w:rPr>
-          <w:rFonts w:hint="default" w:ascii="Times New Roman" w:hAnsi="Times New Roman" w:cs="Times New Roman"/>
-          <w:sz w:val="40"/>
-          <w:szCs w:val="40"/>
-          <w:u w:val="none"/>
-          <w:lang w:val="en-US"/>
-        </w:rPr>
-        <w:t>1. Name- Divya Ranjan Pathak  BA-JMC 2</w:t>
+        <w:br w:type="textWrapping"/>
+      </w:r>
+      <w:r>
+        <w:rPr>
+          <w:rFonts w:hint="default" w:ascii="Times New Roman" w:hAnsi="Times New Roman" w:cs="Times New Roman"/>
+          <w:sz w:val="40"/>
+          <w:szCs w:val="40"/>
+          <w:u w:val="none"/>
+          <w:lang w:val="en-US"/>
+        </w:rPr>
+        <w:t>1. Name-</w:t>
+      </w:r>
+      <w:r>
+        <w:rPr>
+          <w:rFonts w:hint="default" w:ascii="Times New Roman" w:hAnsi="Times New Roman" w:cs="Times New Roman"/>
+          <w:b/>
+          <w:bCs/>
+          <w:sz w:val="40"/>
+          <w:szCs w:val="40"/>
+          <w:u w:val="none"/>
+          <w:lang w:val="en-US"/>
+        </w:rPr>
+        <w:t xml:space="preserve"> Divya Ranjan Pathak</w:t>
+      </w:r>
+      <w:r>
+        <w:rPr>
+          <w:rFonts w:hint="default" w:ascii="Times New Roman" w:hAnsi="Times New Roman" w:cs="Times New Roman"/>
+          <w:b/>
+          <w:bCs/>
+          <w:sz w:val="40"/>
+          <w:szCs w:val="40"/>
+          <w:u w:val="none"/>
+          <w:lang w:val="en-US"/>
+        </w:rPr>
+        <w:br w:type="textWrapping"/>
+      </w:r>
+      <w:r>
+        <w:rPr>
+          <w:rFonts w:hint="default" w:ascii="Times New Roman" w:hAnsi="Times New Roman" w:cs="Times New Roman"/>
+          <w:sz w:val="40"/>
+          <w:szCs w:val="40"/>
+          <w:u w:val="none"/>
+          <w:lang w:val="en-US"/>
+        </w:rPr>
+        <w:t xml:space="preserve">  BA-JMC 2</w:t>
       </w:r>
       <w:r>
         <w:rPr>
@@ -175,7 +187,7 @@
           <w:u w:val="none"/>
           <w:lang w:val="en-US"/>
         </w:rPr>
-        <w:t xml:space="preserve"> (Uttatranchal School Of  Journalism and Media Sciences)</w:t>
+        <w:t xml:space="preserve"> (Uttaranchal School Of  Journalism and Media Sciences)</w:t>
       </w:r>
       <w:r>
         <w:rPr>
@@ -225,7 +237,41 @@
           <w:u w:val="none"/>
           <w:lang w:val="en-US"/>
         </w:rPr>
-        <w:t>2. Name- Shubham Tiwary B-Tech(CSE)  2</w:t>
+        <w:t xml:space="preserve">2. Name- </w:t>
+      </w:r>
+      <w:r>
+        <w:rPr>
+          <w:rFonts w:hint="default" w:ascii="Times New Roman" w:hAnsi="Times New Roman" w:cs="Times New Roman"/>
+          <w:b/>
+          <w:bCs/>
+          <w:sz w:val="40"/>
+          <w:szCs w:val="40"/>
+          <w:u w:val="none"/>
+          <w:lang w:val="en-US"/>
+        </w:rPr>
+        <w:t>Shubham Tiwary</w:t>
+      </w:r>
+      <w:r>
+        <w:rPr>
+          <w:rFonts w:hint="default" w:ascii="Times New Roman" w:hAnsi="Times New Roman" w:cs="Times New Roman"/>
+          <w:b/>
+          <w:bCs/>
+          <w:sz w:val="40"/>
+          <w:szCs w:val="40"/>
+          <w:u w:val="none"/>
+          <w:lang w:val="en-US"/>
+        </w:rPr>
+        <w:br w:type="textWrapping"/>
+      </w:r>
+      <w:r>
+        <w:rPr>
+          <w:rFonts w:hint="default" w:ascii="Times New Roman" w:hAnsi="Times New Roman" w:cs="Times New Roman"/>
+          <w:sz w:val="40"/>
+          <w:szCs w:val="40"/>
+          <w:u w:val="none"/>
+          <w:lang w:val="en-US"/>
+        </w:rPr>
+        <w:t xml:space="preserve"> B-Tech(CSE)  2</w:t>
       </w:r>
       <w:r>
         <w:rPr>
@@ -293,79 +339,50 @@
           <w:bCs/>
           <w:sz w:val="44"/>
           <w:szCs w:val="44"/>
+          <w:u w:val="none"/>
           <w:lang w:val="en-US"/>
         </w:rPr>
       </w:pPr>
       <w:r>
         <w:rPr>
           <w:rFonts w:hint="default" w:ascii="Times New Roman" w:hAnsi="Times New Roman" w:cs="Times New Roman"/>
-          <w:sz w:val="52"/>
-          <w:szCs w:val="52"/>
-          <w:u w:val="single"/>
-          <w:lang w:val="en-US"/>
-        </w:rPr>
-        <w:br w:type="textWrapping"/>
-      </w:r>
-      <w:r>
-        <w:rPr>
-          <w:rFonts w:hint="default" w:ascii="Times New Roman" w:hAnsi="Times New Roman" w:cs="Times New Roman"/>
+          <w:b/>
+          <w:bCs/>
           <w:sz w:val="44"/>
           <w:szCs w:val="44"/>
-          <w:u w:val="single"/>
-          <w:lang w:val="en-US"/>
-        </w:rPr>
-        <w:t xml:space="preserve"> </w:t>
-      </w:r>
-      <w:r>
-        <w:rPr>
-          <w:rFonts w:hint="default" w:ascii="Times New Roman" w:hAnsi="Times New Roman" w:cs="Times New Roman"/>
-          <w:b/>
-          <w:bCs/>
-          <w:sz w:val="44"/>
-          <w:szCs w:val="44"/>
-          <w:u w:val="single"/>
-          <w:lang w:val="en-US"/>
-        </w:rPr>
-        <w:t>DESCRIPTION OF THE INVENION</w:t>
+          <w:u w:val="none"/>
+          <w:lang w:val="en-US"/>
+        </w:rPr>
+        <w:t>Description to the Invention</w:t>
       </w:r>
     </w:p>
     <w:p>
       <w:pPr>
         <w:rPr>
           <w:rFonts w:hint="default" w:ascii="Times New Roman" w:hAnsi="Times New Roman" w:cs="Times New Roman"/>
+          <w:sz w:val="40"/>
+          <w:szCs w:val="40"/>
+          <w:lang w:val="en-US"/>
+        </w:rPr>
+      </w:pPr>
+      <w:r>
+        <w:rPr>
+          <w:rFonts w:hint="default" w:ascii="Times New Roman" w:hAnsi="Times New Roman" w:cs="Times New Roman"/>
+          <w:sz w:val="40"/>
+          <w:szCs w:val="40"/>
+          <w:lang w:val="en-US"/>
+        </w:rPr>
+        <w:t>TALAASH is an Application that creates a Digital environment for users to track missing persons, personal property or pets.</w:t>
+      </w:r>
+      <w:r>
+        <w:rPr>
+          <w:rFonts w:hint="default" w:ascii="Times New Roman" w:hAnsi="Times New Roman" w:cs="Times New Roman"/>
           <w:sz w:val="44"/>
           <w:szCs w:val="44"/>
           <w:lang w:val="en-US"/>
         </w:rPr>
-      </w:pPr>
-      <w:r>
-        <w:rPr>
-          <w:rFonts w:hint="default" w:ascii="Times New Roman" w:hAnsi="Times New Roman" w:cs="Times New Roman"/>
-          <w:sz w:val="40"/>
-          <w:szCs w:val="40"/>
-          <w:lang w:val="en-US"/>
-        </w:rPr>
-        <w:t>TALAASH is an Application that creates a Digital environment for users to track missing persons, personal property or pets.</w:t>
-      </w:r>
-      <w:r>
-        <w:rPr>
-          <w:rFonts w:hint="default" w:ascii="Times New Roman" w:hAnsi="Times New Roman" w:cs="Times New Roman"/>
-          <w:sz w:val="44"/>
-          <w:szCs w:val="44"/>
-          <w:lang w:val="en-US"/>
-        </w:rPr>
-        <w:br w:type="textWrapping"/>
-      </w:r>
-    </w:p>
-    <w:p>
-      <w:pPr>
-        <w:rPr>
-          <w:rFonts w:hint="default" w:ascii="Times New Roman" w:hAnsi="Times New Roman" w:cs="Times New Roman"/>
-          <w:sz w:val="40"/>
-          <w:szCs w:val="40"/>
-          <w:lang w:val="en-US"/>
-        </w:rPr>
-      </w:pPr>
+        <w:br w:type="textWrapping"/>
+      </w:r>
       <w:r>
         <w:rPr>
           <w:rFonts w:hint="default" w:ascii="Times New Roman" w:hAnsi="Times New Roman" w:cs="Times New Roman"/>
@@ -384,70 +401,43 @@
         </w:rPr>
         <w:br w:type="textWrapping"/>
       </w:r>
-    </w:p>
-    <w:p>
-      <w:pPr>
-        <w:rPr>
-          <w:rFonts w:hint="default" w:ascii="Times New Roman" w:hAnsi="Times New Roman" w:cs="Times New Roman"/>
-          <w:sz w:val="40"/>
-          <w:szCs w:val="40"/>
-          <w:lang w:val="en-US"/>
-        </w:rPr>
-      </w:pPr>
-      <w:r>
-        <w:rPr>
-          <w:rFonts w:hint="default" w:ascii="Times New Roman" w:hAnsi="Times New Roman" w:cs="Times New Roman"/>
-          <w:sz w:val="40"/>
-          <w:szCs w:val="40"/>
-          <w:lang w:val="en-US"/>
-        </w:rPr>
-        <w:t>After which it alerts the other users present on the network as well as government officials</w:t>
-      </w:r>
-    </w:p>
-    <w:p>
-      <w:pPr>
-        <w:rPr>
-          <w:rFonts w:hint="default" w:ascii="Times New Roman" w:hAnsi="Times New Roman" w:cs="Times New Roman"/>
-          <w:sz w:val="40"/>
-          <w:szCs w:val="40"/>
-          <w:lang w:val="en-US"/>
-        </w:rPr>
-      </w:pPr>
-      <w:r>
-        <w:rPr>
-          <w:rFonts w:hint="default" w:ascii="Times New Roman" w:hAnsi="Times New Roman" w:cs="Times New Roman"/>
-          <w:sz w:val="40"/>
-          <w:szCs w:val="40"/>
-          <w:lang w:val="en-US"/>
-        </w:rPr>
-        <w:t xml:space="preserve">available within the designated proximity. </w:t>
-      </w:r>
-      <w:r>
-        <w:rPr>
-          <w:rFonts w:hint="default" w:ascii="Times New Roman" w:hAnsi="Times New Roman" w:cs="Times New Roman"/>
-          <w:sz w:val="40"/>
-          <w:szCs w:val="40"/>
-          <w:lang w:val="en-US"/>
-        </w:rPr>
-        <w:br w:type="textWrapping"/>
-      </w:r>
-      <w:r>
-        <w:rPr>
-          <w:rFonts w:hint="default" w:ascii="Times New Roman" w:hAnsi="Times New Roman" w:cs="Times New Roman"/>
-          <w:sz w:val="40"/>
-          <w:szCs w:val="40"/>
-          <w:lang w:val="en-US"/>
-        </w:rPr>
-        <w:t>Allowing them to provide aid to the missing subject ASAP by sharing its live location</w:t>
-      </w:r>
-      <w:r>
-        <w:rPr>
-          <w:rFonts w:hint="default" w:ascii="Times New Roman" w:hAnsi="Times New Roman" w:cs="Times New Roman"/>
-          <w:sz w:val="40"/>
-          <w:szCs w:val="40"/>
-          <w:lang w:val="en-US"/>
-        </w:rPr>
-        <w:br w:type="textWrapping"/>
+      <w:r>
+        <w:rPr>
+          <w:rFonts w:hint="default" w:ascii="Times New Roman" w:hAnsi="Times New Roman" w:cs="Times New Roman"/>
+          <w:sz w:val="40"/>
+          <w:szCs w:val="40"/>
+          <w:lang w:val="en-US"/>
+        </w:rPr>
+        <w:t xml:space="preserve">After which it alerts the other users present on the network as well as government officials available within the designated proximity. </w:t>
+      </w:r>
+      <w:r>
+        <w:rPr>
+          <w:rFonts w:hint="default" w:ascii="Times New Roman" w:hAnsi="Times New Roman" w:cs="Times New Roman"/>
+          <w:sz w:val="40"/>
+          <w:szCs w:val="40"/>
+          <w:lang w:val="en-US"/>
+        </w:rPr>
+        <w:br w:type="textWrapping"/>
+      </w:r>
+      <w:bookmarkStart w:id="0" w:name="_GoBack"/>
+      <w:r>
+        <w:rPr>
+          <w:rFonts w:hint="default" w:ascii="Times New Roman" w:hAnsi="Times New Roman" w:cs="Times New Roman"/>
+          <w:sz w:val="40"/>
+          <w:szCs w:val="40"/>
+          <w:lang w:val="en-US"/>
+        </w:rPr>
+        <w:t xml:space="preserve">Allowing them to provide aid to the missing </w:t>
+      </w:r>
+      <w:bookmarkEnd w:id="0"/>
+      <w:r>
+        <w:rPr>
+          <w:rFonts w:hint="default" w:ascii="Times New Roman" w:hAnsi="Times New Roman" w:cs="Times New Roman"/>
+          <w:sz w:val="40"/>
+          <w:szCs w:val="40"/>
+          <w:lang w:val="en-US"/>
+        </w:rPr>
+        <w:t>subject ASAP by sharing its live location.</w:t>
       </w:r>
       <w:r>
         <w:rPr>
@@ -667,29 +657,52 @@
       <w:r>
         <w:rPr>
           <w:rFonts w:hint="default" w:ascii="Times New Roman" w:hAnsi="Times New Roman" w:cs="Times New Roman"/>
+          <w:b/>
+          <w:bCs/>
           <w:sz w:val="44"/>
           <w:szCs w:val="44"/>
-          <w:lang w:val="en-US"/>
-        </w:rPr>
-        <w:br w:type="textWrapping"/>
-      </w:r>
-      <w:r>
-        <w:rPr>
-          <w:rFonts w:hint="default" w:ascii="Times New Roman" w:hAnsi="Times New Roman" w:cs="Times New Roman"/>
+          <w:u w:val="none"/>
+          <w:lang w:val="en-US"/>
+        </w:rPr>
+        <w:t>A</w:t>
+      </w:r>
+      <w:r>
+        <w:rPr>
+          <w:rFonts w:hint="default" w:ascii="Times New Roman" w:hAnsi="Times New Roman" w:cs="Times New Roman"/>
+          <w:b/>
+          <w:bCs/>
+          <w:sz w:val="52"/>
+          <w:szCs w:val="52"/>
+          <w:u w:val="none"/>
+          <w:lang w:val="en-US"/>
+        </w:rPr>
+        <w:t xml:space="preserve">. </w:t>
+      </w:r>
+      <w:r>
+        <w:rPr>
+          <w:rFonts w:hint="default" w:ascii="Times New Roman" w:hAnsi="Times New Roman" w:cs="Times New Roman"/>
+          <w:b/>
+          <w:bCs/>
           <w:sz w:val="44"/>
           <w:szCs w:val="44"/>
-          <w:lang w:val="en-US"/>
-        </w:rPr>
-        <w:br w:type="textWrapping"/>
-      </w:r>
-      <w:r>
-        <w:rPr>
-          <w:rFonts w:hint="default" w:ascii="Times New Roman" w:hAnsi="Times New Roman" w:cs="Times New Roman"/>
+          <w:u w:val="none"/>
+          <w:lang w:val="en-US"/>
+        </w:rPr>
+        <w:t xml:space="preserve">Problem Addressed by the </w:t>
+      </w:r>
+      <w:r>
+        <w:rPr>
+          <w:rFonts w:hint="default" w:ascii="Times New Roman" w:hAnsi="Times New Roman" w:cs="Times New Roman"/>
+          <w:b/>
+          <w:bCs/>
+          <w:i w:val="0"/>
+          <w:iCs w:val="0"/>
           <w:sz w:val="44"/>
           <w:szCs w:val="44"/>
-          <w:lang w:val="en-US"/>
-        </w:rPr>
-        <w:br w:type="textWrapping"/>
+          <w:u w:val="none"/>
+          <w:lang w:val="en-US"/>
+        </w:rPr>
+        <w:t>I</w:t>
       </w:r>
       <w:r>
         <w:rPr>
@@ -701,31 +714,7 @@
           <w:u w:val="none"/>
           <w:lang w:val="en-US"/>
         </w:rPr>
-        <w:t>A</w:t>
-      </w:r>
-      <w:r>
-        <w:rPr>
-          <w:rFonts w:hint="default" w:ascii="Times New Roman" w:hAnsi="Times New Roman" w:cs="Times New Roman"/>
-          <w:b/>
-          <w:bCs/>
-          <w:sz w:val="52"/>
-          <w:szCs w:val="52"/>
-          <w:u w:val="none"/>
-          <w:lang w:val="en-US"/>
-        </w:rPr>
-        <w:t xml:space="preserve">. </w:t>
-      </w:r>
-      <w:r>
-        <w:rPr>
-          <w:rFonts w:hint="default" w:ascii="Times New Roman" w:hAnsi="Times New Roman" w:cs="Times New Roman"/>
-          <w:b/>
-          <w:bCs/>
-          <w:sz w:val="44"/>
-          <w:szCs w:val="44"/>
-          <w:u w:val="single"/>
-          <w:lang w:val="en-US"/>
-        </w:rPr>
-        <w:t>PROBLEM ADDRESSED BY THE INVENTION :-</w:t>
+        <w:t>nvention;-</w:t>
       </w:r>
     </w:p>
     <w:p>
@@ -904,7 +893,7 @@
       </w:r>
       <w:r>
         <w:rPr>
-          <w:rStyle w:val="7"/>
+          <w:rStyle w:val="8"/>
           <w:rFonts w:hint="default" w:ascii="Times New Roman" w:hAnsi="Times New Roman" w:eastAsia="sans-serif" w:cs="Times New Roman"/>
           <w:b/>
           <w:bCs/>
@@ -1086,19 +1075,15 @@
     </w:p>
     <w:p>
       <w:pPr>
-        <w:pStyle w:val="2"/>
+        <w:pStyle w:val="4"/>
         <w:keepNext w:val="0"/>
         <w:keepLines w:val="0"/>
         <w:widowControl/>
         <w:suppressLineNumbers w:val="0"/>
-        <w:pBdr>
-          <w:top w:val="none" w:color="auto" w:sz="0" w:space="0"/>
-          <w:left w:val="none" w:color="auto" w:sz="0" w:space="0"/>
-          <w:bottom w:val="none" w:color="auto" w:sz="0" w:space="0"/>
-          <w:right w:val="none" w:color="auto" w:sz="0" w:space="0"/>
-        </w:pBdr>
-        <w:spacing w:before="0" w:beforeAutospacing="0" w:after="0" w:afterAutospacing="0" w:line="17" w:lineRule="atLeast"/>
-        <w:ind w:left="0" w:right="0"/>
+        <w:shd w:val="clear" w:fill="FFFFFF"/>
+        <w:spacing w:before="225" w:beforeAutospacing="0" w:after="225" w:afterAutospacing="0" w:line="240" w:lineRule="auto"/>
+        <w:ind w:left="0" w:right="0" w:firstLine="0"/>
+        <w:jc w:val="left"/>
         <w:rPr>
           <w:rFonts w:hint="default" w:ascii="Times New Roman" w:hAnsi="Times New Roman" w:eastAsia="Georgia" w:cs="Times New Roman"/>
           <w:i/>
@@ -1209,102 +1194,205 @@
       </w:r>
       <w:r>
         <w:rPr>
+          <w:rStyle w:val="8"/>
+          <w:rFonts w:hint="default" w:ascii="Times New Roman" w:hAnsi="Times New Roman" w:eastAsia="sans-serif" w:cs="Times New Roman"/>
+          <w:b w:val="0"/>
+          <w:bCs w:val="0"/>
+          <w:i w:val="0"/>
+          <w:iCs w:val="0"/>
+          <w:caps w:val="0"/>
+          <w:color w:val="111111"/>
+          <w:spacing w:val="0"/>
+          <w:sz w:val="40"/>
+          <w:szCs w:val="40"/>
+          <w:shd w:val="clear" w:fill="FFFFFF"/>
+        </w:rPr>
+        <w:t> 2,130 people</w:t>
+      </w:r>
+      <w:r>
+        <w:rPr>
+          <w:rFonts w:hint="default" w:ascii="Times New Roman" w:hAnsi="Times New Roman" w:eastAsia="sans-serif" w:cs="Times New Roman"/>
+          <w:b w:val="0"/>
+          <w:bCs w:val="0"/>
+          <w:i w:val="0"/>
+          <w:iCs w:val="0"/>
+          <w:caps w:val="0"/>
+          <w:color w:val="111111"/>
+          <w:spacing w:val="0"/>
+          <w:sz w:val="40"/>
+          <w:szCs w:val="40"/>
+          <w:shd w:val="clear" w:fill="FFFFFF"/>
+        </w:rPr>
+        <w:t> go missing every day</w:t>
+      </w:r>
+      <w:r>
+        <w:rPr>
+          <w:rFonts w:hint="default" w:ascii="Times New Roman" w:hAnsi="Times New Roman" w:eastAsia="sans-serif" w:cs="Times New Roman"/>
+          <w:b w:val="0"/>
+          <w:bCs w:val="0"/>
+          <w:i w:val="0"/>
+          <w:iCs w:val="0"/>
+          <w:caps w:val="0"/>
+          <w:color w:val="111111"/>
+          <w:spacing w:val="0"/>
+          <w:sz w:val="40"/>
+          <w:szCs w:val="40"/>
+          <w:shd w:val="clear" w:fill="FFFFFF"/>
+          <w:lang w:val="en-US"/>
+        </w:rPr>
+        <w:t>.</w:t>
+      </w:r>
+      <w:r>
+        <w:rPr>
+          <w:rFonts w:hint="default" w:ascii="Times New Roman" w:hAnsi="Times New Roman" w:eastAsia="sans-serif" w:cs="Times New Roman"/>
+          <w:b w:val="0"/>
+          <w:bCs w:val="0"/>
+          <w:i w:val="0"/>
+          <w:iCs w:val="0"/>
+          <w:caps w:val="0"/>
+          <w:color w:val="111111"/>
+          <w:spacing w:val="0"/>
+          <w:sz w:val="40"/>
+          <w:szCs w:val="40"/>
+          <w:shd w:val="clear" w:fill="FFFFFF"/>
+        </w:rPr>
+        <w:br w:type="textWrapping"/>
+      </w:r>
+      <w:r>
+        <w:rPr>
+          <w:rFonts w:hint="default" w:ascii="Times New Roman" w:hAnsi="Times New Roman" w:eastAsia="sans-serif" w:cs="Times New Roman"/>
+          <w:b w:val="0"/>
+          <w:bCs w:val="0"/>
+          <w:i w:val="0"/>
+          <w:iCs w:val="0"/>
+          <w:caps w:val="0"/>
+          <w:color w:val="111111"/>
+          <w:spacing w:val="0"/>
+          <w:sz w:val="40"/>
+          <w:szCs w:val="40"/>
+          <w:shd w:val="clear" w:fill="FFFFFF"/>
+        </w:rPr>
+        <w:t xml:space="preserve">64,851 people every </w:t>
+      </w:r>
+      <w:r>
+        <w:rPr>
+          <w:rFonts w:hint="default" w:ascii="Times New Roman" w:hAnsi="Times New Roman" w:eastAsia="sans-serif" w:cs="Times New Roman"/>
+          <w:b w:val="0"/>
+          <w:bCs w:val="0"/>
+          <w:i w:val="0"/>
+          <w:iCs w:val="0"/>
+          <w:caps w:val="0"/>
+          <w:color w:val="111111"/>
+          <w:spacing w:val="0"/>
+          <w:sz w:val="40"/>
+          <w:szCs w:val="40"/>
+          <w:shd w:val="clear" w:fill="FFFFFF"/>
+          <w:lang w:val="en-US"/>
+        </w:rPr>
+        <w:t xml:space="preserve">month, </w:t>
+      </w:r>
+      <w:r>
+        <w:rPr>
+          <w:rFonts w:hint="default" w:ascii="Times New Roman" w:hAnsi="Times New Roman" w:eastAsia="sans-serif"/>
+          <w:b w:val="0"/>
+          <w:bCs w:val="0"/>
+          <w:i w:val="0"/>
+          <w:iCs w:val="0"/>
+          <w:caps w:val="0"/>
+          <w:color w:val="111111"/>
+          <w:spacing w:val="0"/>
+          <w:sz w:val="40"/>
+          <w:szCs w:val="40"/>
+          <w:shd w:val="clear" w:fill="FFFFFF"/>
+          <w:lang w:val="en-US"/>
+        </w:rPr>
+        <w:fldChar w:fldCharType="begin"/>
+      </w:r>
+      <w:r>
+        <w:rPr>
+          <w:rFonts w:hint="default" w:ascii="Times New Roman" w:hAnsi="Times New Roman" w:eastAsia="sans-serif"/>
+          <w:b w:val="0"/>
+          <w:bCs w:val="0"/>
+          <w:i w:val="0"/>
+          <w:iCs w:val="0"/>
+          <w:caps w:val="0"/>
+          <w:color w:val="111111"/>
+          <w:spacing w:val="0"/>
+          <w:sz w:val="40"/>
+          <w:szCs w:val="40"/>
+          <w:shd w:val="clear" w:fill="FFFFFF"/>
+          <w:lang w:val="en-US"/>
+        </w:rPr>
+        <w:instrText xml:space="preserve"> HYPERLINK "https://worldpopulationreview.com/country-rankings/missing-persons-statistics-by-country#:~:text=India%20The%20country%20has%20a%20worrying%20number%20of,missing%20every%20day%2C%20and%2064%2C851%20people%20every%20month." </w:instrText>
+      </w:r>
+      <w:r>
+        <w:rPr>
+          <w:rFonts w:hint="default" w:ascii="Times New Roman" w:hAnsi="Times New Roman" w:eastAsia="sans-serif"/>
+          <w:b w:val="0"/>
+          <w:bCs w:val="0"/>
+          <w:i w:val="0"/>
+          <w:iCs w:val="0"/>
+          <w:caps w:val="0"/>
+          <w:color w:val="111111"/>
+          <w:spacing w:val="0"/>
+          <w:sz w:val="40"/>
+          <w:szCs w:val="40"/>
+          <w:shd w:val="clear" w:fill="FFFFFF"/>
+          <w:lang w:val="en-US"/>
+        </w:rPr>
+        <w:fldChar w:fldCharType="separate"/>
+      </w:r>
+      <w:r>
+        <w:rPr>
           <w:rStyle w:val="7"/>
-          <w:rFonts w:hint="default" w:ascii="Times New Roman" w:hAnsi="Times New Roman" w:eastAsia="sans-serif" w:cs="Times New Roman"/>
-          <w:b w:val="0"/>
-          <w:bCs w:val="0"/>
-          <w:i w:val="0"/>
-          <w:iCs w:val="0"/>
-          <w:caps w:val="0"/>
-          <w:color w:val="111111"/>
-          <w:spacing w:val="0"/>
-          <w:sz w:val="40"/>
-          <w:szCs w:val="40"/>
-          <w:shd w:val="clear" w:fill="FFFFFF"/>
-        </w:rPr>
-        <w:t> 2,130 people</w:t>
-      </w:r>
-      <w:r>
-        <w:rPr>
-          <w:rFonts w:hint="default" w:ascii="Times New Roman" w:hAnsi="Times New Roman" w:eastAsia="sans-serif" w:cs="Times New Roman"/>
-          <w:b w:val="0"/>
-          <w:bCs w:val="0"/>
-          <w:i w:val="0"/>
-          <w:iCs w:val="0"/>
-          <w:caps w:val="0"/>
-          <w:color w:val="111111"/>
-          <w:spacing w:val="0"/>
-          <w:sz w:val="40"/>
-          <w:szCs w:val="40"/>
-          <w:shd w:val="clear" w:fill="FFFFFF"/>
-        </w:rPr>
-        <w:t> go missing every day</w:t>
-      </w:r>
-      <w:r>
-        <w:rPr>
-          <w:rFonts w:hint="default" w:ascii="Times New Roman" w:hAnsi="Times New Roman" w:eastAsia="sans-serif" w:cs="Times New Roman"/>
-          <w:b w:val="0"/>
-          <w:bCs w:val="0"/>
-          <w:i w:val="0"/>
-          <w:iCs w:val="0"/>
-          <w:caps w:val="0"/>
-          <w:color w:val="111111"/>
-          <w:spacing w:val="0"/>
-          <w:sz w:val="40"/>
-          <w:szCs w:val="40"/>
-          <w:shd w:val="clear" w:fill="FFFFFF"/>
-          <w:lang w:val="en-US"/>
-        </w:rPr>
-        <w:t>.</w:t>
-      </w:r>
-      <w:r>
-        <w:rPr>
-          <w:rFonts w:hint="default" w:ascii="Times New Roman" w:hAnsi="Times New Roman" w:eastAsia="sans-serif" w:cs="Times New Roman"/>
-          <w:b w:val="0"/>
-          <w:bCs w:val="0"/>
-          <w:i w:val="0"/>
-          <w:iCs w:val="0"/>
-          <w:caps w:val="0"/>
-          <w:color w:val="111111"/>
-          <w:spacing w:val="0"/>
-          <w:sz w:val="40"/>
-          <w:szCs w:val="40"/>
-          <w:shd w:val="clear" w:fill="FFFFFF"/>
-        </w:rPr>
-        <w:br w:type="textWrapping"/>
-      </w:r>
-      <w:r>
-        <w:rPr>
-          <w:rFonts w:hint="default" w:ascii="Times New Roman" w:hAnsi="Times New Roman" w:eastAsia="sans-serif" w:cs="Times New Roman"/>
-          <w:b w:val="0"/>
-          <w:bCs w:val="0"/>
-          <w:i w:val="0"/>
-          <w:iCs w:val="0"/>
-          <w:caps w:val="0"/>
-          <w:color w:val="111111"/>
-          <w:spacing w:val="0"/>
-          <w:sz w:val="40"/>
-          <w:szCs w:val="40"/>
-          <w:shd w:val="clear" w:fill="FFFFFF"/>
-        </w:rPr>
-        <w:t xml:space="preserve">64,851 people every </w:t>
-      </w:r>
-      <w:r>
-        <w:rPr>
-          <w:rFonts w:hint="default" w:ascii="Times New Roman" w:hAnsi="Times New Roman" w:eastAsia="sans-serif" w:cs="Times New Roman"/>
-          <w:b w:val="0"/>
-          <w:bCs w:val="0"/>
-          <w:i w:val="0"/>
-          <w:iCs w:val="0"/>
-          <w:caps w:val="0"/>
-          <w:color w:val="111111"/>
-          <w:spacing w:val="0"/>
-          <w:sz w:val="40"/>
-          <w:szCs w:val="40"/>
-          <w:shd w:val="clear" w:fill="FFFFFF"/>
-          <w:lang w:val="en-US"/>
-        </w:rPr>
-        <w:t xml:space="preserve">month, </w:t>
+          <w:rFonts w:hint="default" w:ascii="Times New Roman" w:hAnsi="Times New Roman" w:eastAsia="sans-serif"/>
+          <w:b w:val="0"/>
+          <w:bCs w:val="0"/>
+          <w:i w:val="0"/>
+          <w:iCs w:val="0"/>
+          <w:caps w:val="0"/>
+          <w:color w:val="111111"/>
+          <w:spacing w:val="0"/>
+          <w:sz w:val="40"/>
+          <w:szCs w:val="40"/>
+          <w:shd w:val="clear" w:fill="FFFFFF"/>
+          <w:lang w:val="en-US"/>
+        </w:rPr>
+        <w:t>https://worldpopulationreview.com/country-rankings/missing-persons-statistics-by-country#:~:text=India%20The%20country%20has%20a%20worrying%20number%20of,missing%20every%20day%2C%20and%2064%2C851%20people%20every%20month.</w:t>
+      </w:r>
+      <w:r>
+        <w:rPr>
+          <w:rFonts w:hint="default" w:ascii="Times New Roman" w:hAnsi="Times New Roman" w:eastAsia="sans-serif"/>
+          <w:b w:val="0"/>
+          <w:bCs w:val="0"/>
+          <w:i w:val="0"/>
+          <w:iCs w:val="0"/>
+          <w:caps w:val="0"/>
+          <w:color w:val="111111"/>
+          <w:spacing w:val="0"/>
+          <w:sz w:val="40"/>
+          <w:szCs w:val="40"/>
+          <w:shd w:val="clear" w:fill="FFFFFF"/>
+          <w:lang w:val="en-US"/>
+        </w:rPr>
+        <w:fldChar w:fldCharType="end"/>
+      </w:r>
+      <w:r>
+        <w:rPr>
+          <w:rFonts w:hint="default" w:ascii="Times New Roman" w:hAnsi="Times New Roman" w:eastAsia="sans-serif"/>
+          <w:b w:val="0"/>
+          <w:bCs w:val="0"/>
+          <w:i w:val="0"/>
+          <w:iCs w:val="0"/>
+          <w:caps w:val="0"/>
+          <w:color w:val="111111"/>
+          <w:spacing w:val="0"/>
+          <w:sz w:val="40"/>
+          <w:szCs w:val="40"/>
+          <w:shd w:val="clear" w:fill="FFFFFF"/>
+          <w:lang w:val="en-US"/>
+        </w:rPr>
+        <w:t xml:space="preserve"> </w:t>
       </w:r>
       <w:r>
         <w:rPr>
@@ -1458,6 +1546,47 @@
       </w:r>
       <w:r>
         <w:rPr>
+          <w:rFonts w:ascii="SimSun" w:hAnsi="SimSun" w:eastAsia="SimSun" w:cs="SimSun"/>
+          <w:sz w:val="24"/>
+          <w:szCs w:val="24"/>
+        </w:rPr>
+        <w:fldChar w:fldCharType="begin"/>
+      </w:r>
+      <w:r>
+        <w:rPr>
+          <w:rFonts w:ascii="SimSun" w:hAnsi="SimSun" w:eastAsia="SimSun" w:cs="SimSun"/>
+          <w:sz w:val="24"/>
+          <w:szCs w:val="24"/>
+        </w:rPr>
+        <w:instrText xml:space="preserve"> HYPERLINK "https://special.ndtv.com/justice-for-every-child-87/news-detail/over-59-000-children-went-missing-in-india-in-2020-report-2579813/7" </w:instrText>
+      </w:r>
+      <w:r>
+        <w:rPr>
+          <w:rFonts w:ascii="SimSun" w:hAnsi="SimSun" w:eastAsia="SimSun" w:cs="SimSun"/>
+          <w:sz w:val="24"/>
+          <w:szCs w:val="24"/>
+        </w:rPr>
+        <w:fldChar w:fldCharType="separate"/>
+      </w:r>
+      <w:r>
+        <w:rPr>
+          <w:rStyle w:val="7"/>
+          <w:rFonts w:ascii="SimSun" w:hAnsi="SimSun" w:eastAsia="SimSun" w:cs="SimSun"/>
+          <w:sz w:val="24"/>
+          <w:szCs w:val="24"/>
+        </w:rPr>
+        <w:t>Over 59,000 Children Went Missing In India In 2020: Report (ndtv.com)</w:t>
+      </w:r>
+      <w:r>
+        <w:rPr>
+          <w:rFonts w:ascii="SimSun" w:hAnsi="SimSun" w:eastAsia="SimSun" w:cs="SimSun"/>
+          <w:sz w:val="24"/>
+          <w:szCs w:val="24"/>
+        </w:rPr>
+        <w:fldChar w:fldCharType="end"/>
+      </w:r>
+      <w:r>
+        <w:rPr>
           <w:rFonts w:hint="default" w:ascii="Times New Roman" w:hAnsi="Times New Roman" w:eastAsia="sans-serif" w:cs="Times New Roman"/>
           <w:b w:val="0"/>
           <w:bCs w:val="0"/>
@@ -1523,6 +1652,153 @@
           <w:lang w:val="en-US"/>
         </w:rPr>
         <w:t xml:space="preserve"> Children were Reported Missing in 2019:- Reports;- Statistica.com</w:t>
+      </w:r>
+      <w:r>
+        <w:rPr>
+          <w:rFonts w:ascii="SimSun" w:hAnsi="SimSun" w:eastAsia="SimSun" w:cs="SimSun"/>
+          <w:sz w:val="24"/>
+          <w:szCs w:val="24"/>
+        </w:rPr>
+        <w:fldChar w:fldCharType="begin"/>
+      </w:r>
+      <w:r>
+        <w:rPr>
+          <w:rFonts w:ascii="SimSun" w:hAnsi="SimSun" w:eastAsia="SimSun" w:cs="SimSun"/>
+          <w:sz w:val="24"/>
+          <w:szCs w:val="24"/>
+        </w:rPr>
+        <w:instrText xml:space="preserve"> HYPERLINK "https://www.statista.com/statistics/1170109/india-number-of-missing-children/" </w:instrText>
+      </w:r>
+      <w:r>
+        <w:rPr>
+          <w:rFonts w:ascii="SimSun" w:hAnsi="SimSun" w:eastAsia="SimSun" w:cs="SimSun"/>
+          <w:sz w:val="24"/>
+          <w:szCs w:val="24"/>
+        </w:rPr>
+        <w:fldChar w:fldCharType="separate"/>
+      </w:r>
+      <w:r>
+        <w:rPr>
+          <w:rStyle w:val="7"/>
+          <w:rFonts w:ascii="SimSun" w:hAnsi="SimSun" w:eastAsia="SimSun" w:cs="SimSun"/>
+          <w:sz w:val="24"/>
+          <w:szCs w:val="24"/>
+        </w:rPr>
+        <w:t>India: number of missing children | Statista</w:t>
+      </w:r>
+      <w:r>
+        <w:rPr>
+          <w:rFonts w:ascii="SimSun" w:hAnsi="SimSun" w:eastAsia="SimSun" w:cs="SimSun"/>
+          <w:sz w:val="24"/>
+          <w:szCs w:val="24"/>
+        </w:rPr>
+        <w:fldChar w:fldCharType="end"/>
+      </w:r>
+      <w:r>
+        <w:rPr>
+          <w:rFonts w:ascii="SimSun" w:hAnsi="SimSun" w:eastAsia="SimSun" w:cs="SimSun"/>
+          <w:sz w:val="24"/>
+          <w:szCs w:val="24"/>
+        </w:rPr>
+        <w:br w:type="textWrapping"/>
+      </w:r>
+      <w:r>
+        <w:rPr>
+          <w:rFonts w:ascii="SimSun" w:hAnsi="SimSun" w:eastAsia="SimSun" w:cs="SimSun"/>
+          <w:sz w:val="24"/>
+          <w:szCs w:val="24"/>
+        </w:rPr>
+        <w:br w:type="textWrapping"/>
+      </w:r>
+      <w:r>
+        <w:rPr>
+          <w:rFonts w:hint="default" w:ascii="Times New Roman" w:hAnsi="Times New Roman" w:eastAsia="serif" w:cs="Times New Roman"/>
+          <w:b w:val="0"/>
+          <w:bCs w:val="0"/>
+          <w:i w:val="0"/>
+          <w:iCs w:val="0"/>
+          <w:caps w:val="0"/>
+          <w:color w:val="000000"/>
+          <w:spacing w:val="0"/>
+          <w:sz w:val="36"/>
+          <w:szCs w:val="36"/>
+          <w:shd w:val="clear" w:fill="FFFFFF"/>
+        </w:rPr>
+        <w:t>Some 174 children go missing every day. Only about 50% of them are ever found again.</w:t>
+      </w:r>
+      <w:r>
+        <w:rPr>
+          <w:rFonts w:hint="default" w:ascii="Times New Roman" w:hAnsi="Times New Roman" w:eastAsia="serif" w:cs="Times New Roman"/>
+          <w:b/>
+          <w:bCs/>
+          <w:i w:val="0"/>
+          <w:iCs w:val="0"/>
+          <w:caps w:val="0"/>
+          <w:color w:val="000000"/>
+          <w:spacing w:val="0"/>
+          <w:sz w:val="36"/>
+          <w:szCs w:val="36"/>
+          <w:shd w:val="clear" w:fill="FFFFFF"/>
+        </w:rPr>
+        <w:t xml:space="preserve"> </w:t>
+      </w:r>
+      <w:r>
+        <w:rPr>
+          <w:rFonts w:hint="default" w:ascii="Times New Roman" w:hAnsi="Times New Roman" w:eastAsia="serif" w:cs="Times New Roman"/>
+          <w:b/>
+          <w:bCs/>
+          <w:i w:val="0"/>
+          <w:iCs w:val="0"/>
+          <w:caps w:val="0"/>
+          <w:color w:val="000000"/>
+          <w:spacing w:val="0"/>
+          <w:sz w:val="36"/>
+          <w:szCs w:val="36"/>
+          <w:shd w:val="clear" w:fill="FFFFFF"/>
+          <w:lang w:val="en-US"/>
+        </w:rPr>
+        <w:t xml:space="preserve"> </w:t>
+      </w:r>
+      <w:r>
+        <w:rPr>
+          <w:rFonts w:ascii="SimSun" w:hAnsi="SimSun" w:eastAsia="SimSun" w:cs="SimSun"/>
+          <w:sz w:val="24"/>
+          <w:szCs w:val="24"/>
+        </w:rPr>
+        <w:fldChar w:fldCharType="begin"/>
+      </w:r>
+      <w:r>
+        <w:rPr>
+          <w:rFonts w:ascii="SimSun" w:hAnsi="SimSun" w:eastAsia="SimSun" w:cs="SimSun"/>
+          <w:sz w:val="24"/>
+          <w:szCs w:val="24"/>
+        </w:rPr>
+        <w:instrText xml:space="preserve"> HYPERLINK "https://www.thehindu.com/society/indias-missing-children-what-the-whatsapp-rumours-dont-tell-you/article24641527.ece" </w:instrText>
+      </w:r>
+      <w:r>
+        <w:rPr>
+          <w:rFonts w:ascii="SimSun" w:hAnsi="SimSun" w:eastAsia="SimSun" w:cs="SimSun"/>
+          <w:sz w:val="24"/>
+          <w:szCs w:val="24"/>
+        </w:rPr>
+        <w:fldChar w:fldCharType="separate"/>
+      </w:r>
+      <w:r>
+        <w:rPr>
+          <w:rStyle w:val="7"/>
+          <w:rFonts w:ascii="SimSun" w:hAnsi="SimSun" w:eastAsia="SimSun" w:cs="SimSun"/>
+          <w:sz w:val="24"/>
+          <w:szCs w:val="24"/>
+        </w:rPr>
+        <w:t>The story behind the statistics of India’s missing children is complex - The Hindu</w:t>
+      </w:r>
+      <w:r>
+        <w:rPr>
+          <w:rFonts w:ascii="SimSun" w:hAnsi="SimSun" w:eastAsia="SimSun" w:cs="SimSun"/>
+          <w:sz w:val="24"/>
+          <w:szCs w:val="24"/>
+        </w:rPr>
+        <w:fldChar w:fldCharType="end"/>
       </w:r>
       <w:r>
         <w:rPr>
@@ -1608,6 +1884,47 @@
           <w:lang w:val="en-US"/>
         </w:rPr>
         <w:t>Reports:- The Gaurdian.com</w:t>
+      </w:r>
+      <w:r>
+        <w:rPr>
+          <w:rFonts w:ascii="SimSun" w:hAnsi="SimSun" w:eastAsia="SimSun" w:cs="SimSun"/>
+          <w:sz w:val="24"/>
+          <w:szCs w:val="24"/>
+        </w:rPr>
+        <w:fldChar w:fldCharType="begin"/>
+      </w:r>
+      <w:r>
+        <w:rPr>
+          <w:rFonts w:ascii="SimSun" w:hAnsi="SimSun" w:eastAsia="SimSun" w:cs="SimSun"/>
+          <w:sz w:val="24"/>
+          <w:szCs w:val="24"/>
+        </w:rPr>
+        <w:instrText xml:space="preserve"> HYPERLINK "https://www.theguardian.com/world/2018/jan/30/more-than-63-million-women-missing-in-india-statistics-show" </w:instrText>
+      </w:r>
+      <w:r>
+        <w:rPr>
+          <w:rFonts w:ascii="SimSun" w:hAnsi="SimSun" w:eastAsia="SimSun" w:cs="SimSun"/>
+          <w:sz w:val="24"/>
+          <w:szCs w:val="24"/>
+        </w:rPr>
+        <w:fldChar w:fldCharType="separate"/>
+      </w:r>
+      <w:r>
+        <w:rPr>
+          <w:rStyle w:val="7"/>
+          <w:rFonts w:ascii="SimSun" w:hAnsi="SimSun" w:eastAsia="SimSun" w:cs="SimSun"/>
+          <w:sz w:val="24"/>
+          <w:szCs w:val="24"/>
+        </w:rPr>
+        <w:t>More than 63 million women 'missing' in India, statistics show | India | The Guardian</w:t>
+      </w:r>
+      <w:r>
+        <w:rPr>
+          <w:rFonts w:ascii="SimSun" w:hAnsi="SimSun" w:eastAsia="SimSun" w:cs="SimSun"/>
+          <w:sz w:val="24"/>
+          <w:szCs w:val="24"/>
+        </w:rPr>
+        <w:fldChar w:fldCharType="end"/>
       </w:r>
     </w:p>
     <w:p>
@@ -1974,6 +2291,47 @@
       </w:r>
       <w:r>
         <w:rPr>
+          <w:rFonts w:ascii="SimSun" w:hAnsi="SimSun" w:eastAsia="SimSun" w:cs="SimSun"/>
+          <w:sz w:val="24"/>
+          <w:szCs w:val="24"/>
+        </w:rPr>
+        <w:fldChar w:fldCharType="begin"/>
+      </w:r>
+      <w:r>
+        <w:rPr>
+          <w:rFonts w:ascii="SimSun" w:hAnsi="SimSun" w:eastAsia="SimSun" w:cs="SimSun"/>
+          <w:sz w:val="24"/>
+          <w:szCs w:val="24"/>
+        </w:rPr>
+        <w:instrText xml:space="preserve"> HYPERLINK "https://indianexpress.com/article/cities/mumbai/134-cellphones-lost-stolen-daily-in-city-fir-registered-in-3-pc-of-the-cases-rti-7873867/" </w:instrText>
+      </w:r>
+      <w:r>
+        <w:rPr>
+          <w:rFonts w:ascii="SimSun" w:hAnsi="SimSun" w:eastAsia="SimSun" w:cs="SimSun"/>
+          <w:sz w:val="24"/>
+          <w:szCs w:val="24"/>
+        </w:rPr>
+        <w:fldChar w:fldCharType="separate"/>
+      </w:r>
+      <w:r>
+        <w:rPr>
+          <w:rStyle w:val="7"/>
+          <w:rFonts w:ascii="SimSun" w:hAnsi="SimSun" w:eastAsia="SimSun" w:cs="SimSun"/>
+          <w:sz w:val="24"/>
+          <w:szCs w:val="24"/>
+        </w:rPr>
+        <w:t>134 cellphones lost, stolen daily in city, FIR registered in 3% of the cases: RTI | Mumbai News (indianexpress.com)</w:t>
+      </w:r>
+      <w:r>
+        <w:rPr>
+          <w:rFonts w:ascii="SimSun" w:hAnsi="SimSun" w:eastAsia="SimSun" w:cs="SimSun"/>
+          <w:sz w:val="24"/>
+          <w:szCs w:val="24"/>
+        </w:rPr>
+        <w:fldChar w:fldCharType="end"/>
+      </w:r>
+      <w:r>
+        <w:rPr>
           <w:rFonts w:hint="default" w:ascii="Times New Roman" w:hAnsi="Times New Roman" w:eastAsia="serif" w:cs="Times New Roman"/>
           <w:b w:val="0"/>
           <w:bCs w:val="0"/>
@@ -2325,6 +2683,47 @@
       </w:r>
       <w:r>
         <w:rPr>
+          <w:rFonts w:ascii="SimSun" w:hAnsi="SimSun" w:eastAsia="SimSun" w:cs="SimSun"/>
+          <w:sz w:val="24"/>
+          <w:szCs w:val="24"/>
+        </w:rPr>
+        <w:fldChar w:fldCharType="begin"/>
+      </w:r>
+      <w:r>
+        <w:rPr>
+          <w:rFonts w:ascii="SimSun" w:hAnsi="SimSun" w:eastAsia="SimSun" w:cs="SimSun"/>
+          <w:sz w:val="24"/>
+          <w:szCs w:val="24"/>
+        </w:rPr>
+        <w:instrText xml:space="preserve"> HYPERLINK "https://timesofindia.indiatimes.com/city/thane/1905-vehicles-stolen-in-thane-in-2022/articleshow/97405338.cms" </w:instrText>
+      </w:r>
+      <w:r>
+        <w:rPr>
+          <w:rFonts w:ascii="SimSun" w:hAnsi="SimSun" w:eastAsia="SimSun" w:cs="SimSun"/>
+          <w:sz w:val="24"/>
+          <w:szCs w:val="24"/>
+        </w:rPr>
+        <w:fldChar w:fldCharType="separate"/>
+      </w:r>
+      <w:r>
+        <w:rPr>
+          <w:rStyle w:val="7"/>
+          <w:rFonts w:ascii="SimSun" w:hAnsi="SimSun" w:eastAsia="SimSun" w:cs="SimSun"/>
+          <w:sz w:val="24"/>
+          <w:szCs w:val="24"/>
+        </w:rPr>
+        <w:t>1,905 vehicles stolen in Thane in 2022 | Thane News - Times of India (indiatimes.com)</w:t>
+      </w:r>
+      <w:r>
+        <w:rPr>
+          <w:rFonts w:ascii="SimSun" w:hAnsi="SimSun" w:eastAsia="SimSun" w:cs="SimSun"/>
+          <w:sz w:val="24"/>
+          <w:szCs w:val="24"/>
+        </w:rPr>
+        <w:fldChar w:fldCharType="end"/>
+      </w:r>
+      <w:r>
+        <w:rPr>
           <w:rFonts w:hint="default" w:ascii="Times New Roman" w:hAnsi="Times New Roman" w:eastAsia="Verdana" w:cs="Times New Roman"/>
           <w:b w:val="0"/>
           <w:bCs w:val="0"/>
@@ -2409,7 +2808,7 @@
       </w:r>
       <w:r>
         <w:rPr>
-          <w:rStyle w:val="7"/>
+          <w:rStyle w:val="8"/>
           <w:rFonts w:hint="default" w:ascii="Times New Roman" w:hAnsi="Times New Roman" w:eastAsia="sans-serif" w:cs="Times New Roman"/>
           <w:b w:val="0"/>
           <w:bCs w:val="0"/>
@@ -2426,7 +2825,7 @@
       </w:r>
       <w:r>
         <w:rPr>
-          <w:rStyle w:val="7"/>
+          <w:rStyle w:val="8"/>
           <w:rFonts w:hint="default" w:ascii="Times New Roman" w:hAnsi="Times New Roman" w:eastAsia="sans-serif" w:cs="Times New Roman"/>
           <w:b/>
           <w:bCs/>
@@ -2443,7 +2842,7 @@
       </w:r>
       <w:r>
         <w:rPr>
-          <w:rStyle w:val="7"/>
+          <w:rStyle w:val="8"/>
           <w:rFonts w:hint="default" w:ascii="Times New Roman" w:hAnsi="Times New Roman" w:eastAsia="sans-serif" w:cs="Times New Roman"/>
           <w:b w:val="0"/>
           <w:bCs w:val="0"/>
@@ -2515,108 +2914,6 @@
           <w:bCs w:val="0"/>
           <w:i/>
           <w:iCs/>
-          <w:caps w:val="0"/>
-          <w:color w:val="111111"/>
-          <w:spacing w:val="0"/>
-          <w:sz w:val="40"/>
-          <w:szCs w:val="40"/>
-          <w:shd w:val="clear" w:fill="FFFFFF"/>
-          <w:lang w:val="en-US"/>
-        </w:rPr>
-        <w:br w:type="textWrapping"/>
-      </w:r>
-      <w:r>
-        <w:rPr>
-          <w:rFonts w:hint="default" w:ascii="Times New Roman" w:hAnsi="Times New Roman" w:eastAsia="sans-serif" w:cs="Times New Roman"/>
-          <w:b w:val="0"/>
-          <w:bCs w:val="0"/>
-          <w:i/>
-          <w:iCs/>
-          <w:caps w:val="0"/>
-          <w:color w:val="111111"/>
-          <w:spacing w:val="0"/>
-          <w:sz w:val="40"/>
-          <w:szCs w:val="40"/>
-          <w:shd w:val="clear" w:fill="FFFFFF"/>
-          <w:lang w:val="en-US"/>
-        </w:rPr>
-        <w:br w:type="textWrapping"/>
-      </w:r>
-      <w:r>
-        <w:rPr>
-          <w:rFonts w:hint="default" w:ascii="Times New Roman" w:hAnsi="Times New Roman" w:eastAsia="sans-serif" w:cs="Times New Roman"/>
-          <w:b/>
-          <w:bCs/>
-          <w:i w:val="0"/>
-          <w:iCs w:val="0"/>
-          <w:caps w:val="0"/>
-          <w:color w:val="111111"/>
-          <w:spacing w:val="0"/>
-          <w:sz w:val="40"/>
-          <w:szCs w:val="40"/>
-          <w:shd w:val="clear" w:fill="FFFFFF"/>
-          <w:lang w:val="en-US"/>
-        </w:rPr>
-        <w:t>SUPPORT THE POLICE IN SPOTTING WANTED CRIMINALS AND SUSPECTS-</w:t>
-      </w:r>
-      <w:r>
-        <w:rPr>
-          <w:rFonts w:hint="default" w:ascii="Times New Roman" w:hAnsi="Times New Roman" w:eastAsia="sans-serif" w:cs="Times New Roman"/>
-          <w:b/>
-          <w:bCs/>
-          <w:i w:val="0"/>
-          <w:iCs w:val="0"/>
-          <w:caps w:val="0"/>
-          <w:color w:val="111111"/>
-          <w:spacing w:val="0"/>
-          <w:sz w:val="40"/>
-          <w:szCs w:val="40"/>
-          <w:shd w:val="clear" w:fill="FFFFFF"/>
-          <w:lang w:val="en-US"/>
-        </w:rPr>
-        <w:br w:type="textWrapping"/>
-      </w:r>
-      <w:r>
-        <w:rPr>
-          <w:rFonts w:hint="default" w:ascii="Times New Roman" w:hAnsi="Times New Roman" w:eastAsia="sans-serif" w:cs="Times New Roman"/>
-          <w:b/>
-          <w:bCs/>
-          <w:i w:val="0"/>
-          <w:iCs w:val="0"/>
-          <w:caps w:val="0"/>
-          <w:color w:val="111111"/>
-          <w:spacing w:val="0"/>
-          <w:sz w:val="40"/>
-          <w:szCs w:val="40"/>
-          <w:shd w:val="clear" w:fill="FFFFFF"/>
-          <w:lang w:val="en-US"/>
-        </w:rPr>
-        <w:br w:type="textWrapping"/>
-      </w:r>
-      <w:r>
-        <w:rPr>
-          <w:rFonts w:hint="default" w:ascii="Times New Roman" w:hAnsi="Times New Roman" w:eastAsia="sans-serif" w:cs="Times New Roman"/>
-          <w:b/>
-          <w:bCs/>
-          <w:i w:val="0"/>
-          <w:iCs w:val="0"/>
-          <w:caps w:val="0"/>
-          <w:color w:val="111111"/>
-          <w:spacing w:val="0"/>
-          <w:sz w:val="40"/>
-          <w:szCs w:val="40"/>
-          <w:shd w:val="clear" w:fill="FFFFFF"/>
-          <w:lang w:val="en-US"/>
-        </w:rPr>
-        <w:t>Annually at an average around 4,523 Wanted Criminals / Terrorists are still to be placed behind the bars and are still wandering freely.</w:t>
-      </w:r>
-      <w:r>
-        <w:rPr>
-          <w:rFonts w:hint="default" w:ascii="Times New Roman" w:hAnsi="Times New Roman" w:eastAsia="sans-serif" w:cs="Times New Roman"/>
-          <w:b/>
-          <w:bCs/>
-          <w:i w:val="0"/>
-          <w:iCs w:val="0"/>
           <w:caps w:val="0"/>
           <w:color w:val="111111"/>
           <w:spacing w:val="0"/>
@@ -2862,153 +3159,164 @@
           <w:caps w:val="0"/>
           <w:color w:val="111111"/>
           <w:spacing w:val="0"/>
+          <w:sz w:val="40"/>
+          <w:szCs w:val="40"/>
+          <w:shd w:val="clear" w:fill="FFFFFF"/>
+          <w:lang w:val="en-US"/>
+        </w:rPr>
+      </w:pPr>
+      <w:r>
+        <w:rPr>
+          <w:rFonts w:hint="default" w:ascii="Times New Roman" w:hAnsi="Times New Roman" w:eastAsia="sans-serif" w:cs="Times New Roman"/>
+          <w:b w:val="0"/>
+          <w:bCs w:val="0"/>
+          <w:i w:val="0"/>
+          <w:iCs w:val="0"/>
+          <w:caps w:val="0"/>
+          <w:color w:val="111111"/>
+          <w:spacing w:val="0"/>
+          <w:sz w:val="40"/>
+          <w:szCs w:val="40"/>
+          <w:shd w:val="clear" w:fill="FFFFFF"/>
+          <w:lang w:val="en-US"/>
+        </w:rPr>
+        <w:t>The above mentioned data is only a fraction of what the Problem is and that also in India specifically, Can you Imagine this data globally?</w:t>
+      </w:r>
+      <w:r>
+        <w:rPr>
+          <w:rFonts w:hint="default" w:ascii="Times New Roman" w:hAnsi="Times New Roman" w:eastAsia="sans-serif" w:cs="Times New Roman"/>
+          <w:b w:val="0"/>
+          <w:bCs w:val="0"/>
+          <w:i w:val="0"/>
+          <w:iCs w:val="0"/>
+          <w:caps w:val="0"/>
+          <w:color w:val="111111"/>
+          <w:spacing w:val="0"/>
+          <w:sz w:val="40"/>
+          <w:szCs w:val="40"/>
+          <w:shd w:val="clear" w:fill="FFFFFF"/>
+          <w:lang w:val="en-US"/>
+        </w:rPr>
+        <w:br w:type="textWrapping"/>
+      </w:r>
+      <w:r>
+        <w:rPr>
+          <w:rFonts w:hint="default" w:ascii="Times New Roman" w:hAnsi="Times New Roman" w:eastAsia="sans-serif" w:cs="Times New Roman"/>
+          <w:b w:val="0"/>
+          <w:bCs w:val="0"/>
+          <w:i w:val="0"/>
+          <w:iCs w:val="0"/>
+          <w:caps w:val="0"/>
+          <w:color w:val="111111"/>
+          <w:spacing w:val="0"/>
+          <w:sz w:val="40"/>
+          <w:szCs w:val="40"/>
+          <w:shd w:val="clear" w:fill="FFFFFF"/>
+          <w:lang w:val="en-US"/>
+        </w:rPr>
+        <w:t xml:space="preserve">Yet, to the remedy to this problem there is not a single Application or Tracking and Tracing Interface available in the Digital space. </w:t>
+      </w:r>
+      <w:r>
+        <w:rPr>
+          <w:rFonts w:hint="default" w:ascii="Times New Roman" w:hAnsi="Times New Roman" w:eastAsia="sans-serif" w:cs="Times New Roman"/>
+          <w:b w:val="0"/>
+          <w:bCs w:val="0"/>
+          <w:i w:val="0"/>
+          <w:iCs w:val="0"/>
+          <w:caps w:val="0"/>
+          <w:color w:val="111111"/>
+          <w:spacing w:val="0"/>
+          <w:sz w:val="40"/>
+          <w:szCs w:val="40"/>
+          <w:shd w:val="clear" w:fill="FFFFFF"/>
+          <w:lang w:val="en-US"/>
+        </w:rPr>
+        <w:br w:type="textWrapping"/>
+      </w:r>
+      <w:r>
+        <w:rPr>
+          <w:rFonts w:hint="default" w:ascii="Times New Roman" w:hAnsi="Times New Roman" w:eastAsia="sans-serif" w:cs="Times New Roman"/>
+          <w:b w:val="0"/>
+          <w:bCs w:val="0"/>
+          <w:i w:val="0"/>
+          <w:iCs w:val="0"/>
+          <w:caps w:val="0"/>
+          <w:color w:val="111111"/>
+          <w:spacing w:val="0"/>
+          <w:sz w:val="40"/>
+          <w:szCs w:val="40"/>
+          <w:shd w:val="clear" w:fill="FFFFFF"/>
+          <w:lang w:val="en-US"/>
+        </w:rPr>
+        <w:t>Maybe Its late But No longer you need to wait, TALAASH is here to stand by in your hard times and provide you an User-friendly experience and pin point precised Tracking.</w:t>
+      </w:r>
+      <w:r>
+        <w:rPr>
+          <w:rFonts w:hint="default" w:ascii="Times New Roman" w:hAnsi="Times New Roman" w:eastAsia="sans-serif" w:cs="Times New Roman"/>
+          <w:b w:val="0"/>
+          <w:bCs w:val="0"/>
+          <w:i w:val="0"/>
+          <w:iCs w:val="0"/>
+          <w:caps w:val="0"/>
+          <w:color w:val="111111"/>
+          <w:spacing w:val="0"/>
+          <w:sz w:val="40"/>
+          <w:szCs w:val="40"/>
+          <w:shd w:val="clear" w:fill="FFFFFF"/>
+          <w:lang w:val="en-US"/>
+        </w:rPr>
+        <w:br w:type="textWrapping"/>
+      </w:r>
+      <w:r>
+        <w:rPr>
+          <w:rFonts w:hint="default" w:ascii="Times New Roman" w:hAnsi="Times New Roman" w:eastAsia="sans-serif" w:cs="Times New Roman"/>
+          <w:b w:val="0"/>
+          <w:bCs w:val="0"/>
+          <w:i w:val="0"/>
+          <w:iCs w:val="0"/>
+          <w:caps w:val="0"/>
+          <w:color w:val="111111"/>
+          <w:spacing w:val="0"/>
+          <w:sz w:val="40"/>
+          <w:szCs w:val="40"/>
+          <w:shd w:val="clear" w:fill="FFFFFF"/>
+          <w:lang w:val="en-US"/>
+        </w:rPr>
+        <w:br w:type="textWrapping"/>
+      </w:r>
+      <w:r>
+        <w:rPr>
+          <w:rFonts w:hint="default" w:ascii="Times New Roman" w:hAnsi="Times New Roman" w:eastAsia="sans-serif" w:cs="Times New Roman"/>
+          <w:b/>
+          <w:bCs/>
+          <w:i w:val="0"/>
+          <w:iCs w:val="0"/>
+          <w:caps w:val="0"/>
+          <w:color w:val="111111"/>
+          <w:spacing w:val="0"/>
           <w:sz w:val="44"/>
           <w:szCs w:val="44"/>
           <w:shd w:val="clear" w:fill="FFFFFF"/>
           <w:lang w:val="en-US"/>
         </w:rPr>
-      </w:pPr>
-      <w:r>
-        <w:rPr>
-          <w:rFonts w:hint="default" w:ascii="Times New Roman" w:hAnsi="Times New Roman" w:eastAsia="sans-serif" w:cs="Times New Roman"/>
-          <w:b w:val="0"/>
-          <w:bCs w:val="0"/>
-          <w:i w:val="0"/>
-          <w:iCs w:val="0"/>
-          <w:caps w:val="0"/>
-          <w:color w:val="111111"/>
-          <w:spacing w:val="0"/>
-          <w:sz w:val="40"/>
-          <w:szCs w:val="40"/>
-          <w:shd w:val="clear" w:fill="FFFFFF"/>
-          <w:lang w:val="en-US"/>
-        </w:rPr>
-        <w:br w:type="textWrapping"/>
-      </w:r>
-      <w:r>
-        <w:rPr>
-          <w:rFonts w:hint="default" w:ascii="Times New Roman" w:hAnsi="Times New Roman" w:eastAsia="sans-serif" w:cs="Times New Roman"/>
-          <w:b w:val="0"/>
-          <w:bCs w:val="0"/>
-          <w:i w:val="0"/>
-          <w:iCs w:val="0"/>
-          <w:caps w:val="0"/>
-          <w:color w:val="111111"/>
-          <w:spacing w:val="0"/>
-          <w:sz w:val="40"/>
-          <w:szCs w:val="40"/>
-          <w:shd w:val="clear" w:fill="FFFFFF"/>
-          <w:lang w:val="en-US"/>
-        </w:rPr>
-        <w:t>The above mentioned data is only a fraction of what the Problem is and that also in India specifically, Can you Imagine this data globally?</w:t>
-      </w:r>
-      <w:r>
-        <w:rPr>
-          <w:rFonts w:hint="default" w:ascii="Times New Roman" w:hAnsi="Times New Roman" w:eastAsia="sans-serif" w:cs="Times New Roman"/>
-          <w:b w:val="0"/>
-          <w:bCs w:val="0"/>
-          <w:i w:val="0"/>
-          <w:iCs w:val="0"/>
-          <w:caps w:val="0"/>
-          <w:color w:val="111111"/>
-          <w:spacing w:val="0"/>
-          <w:sz w:val="40"/>
-          <w:szCs w:val="40"/>
-          <w:shd w:val="clear" w:fill="FFFFFF"/>
-          <w:lang w:val="en-US"/>
-        </w:rPr>
-        <w:br w:type="textWrapping"/>
-      </w:r>
-      <w:r>
-        <w:rPr>
-          <w:rFonts w:hint="default" w:ascii="Times New Roman" w:hAnsi="Times New Roman" w:eastAsia="sans-serif" w:cs="Times New Roman"/>
-          <w:b w:val="0"/>
-          <w:bCs w:val="0"/>
-          <w:i w:val="0"/>
-          <w:iCs w:val="0"/>
-          <w:caps w:val="0"/>
-          <w:color w:val="111111"/>
-          <w:spacing w:val="0"/>
-          <w:sz w:val="40"/>
-          <w:szCs w:val="40"/>
-          <w:shd w:val="clear" w:fill="FFFFFF"/>
-          <w:lang w:val="en-US"/>
-        </w:rPr>
-        <w:t xml:space="preserve">Yet, to the remedy to this problem there is not a single Application or Tracking and Tracing Interface available in the Digital space. </w:t>
-      </w:r>
-      <w:r>
-        <w:rPr>
-          <w:rFonts w:hint="default" w:ascii="Times New Roman" w:hAnsi="Times New Roman" w:eastAsia="sans-serif" w:cs="Times New Roman"/>
-          <w:b w:val="0"/>
-          <w:bCs w:val="0"/>
-          <w:i w:val="0"/>
-          <w:iCs w:val="0"/>
-          <w:caps w:val="0"/>
-          <w:color w:val="111111"/>
-          <w:spacing w:val="0"/>
-          <w:sz w:val="40"/>
-          <w:szCs w:val="40"/>
-          <w:shd w:val="clear" w:fill="FFFFFF"/>
-          <w:lang w:val="en-US"/>
-        </w:rPr>
-        <w:br w:type="textWrapping"/>
-      </w:r>
-      <w:r>
-        <w:rPr>
-          <w:rFonts w:hint="default" w:ascii="Times New Roman" w:hAnsi="Times New Roman" w:eastAsia="sans-serif" w:cs="Times New Roman"/>
-          <w:b w:val="0"/>
-          <w:bCs w:val="0"/>
-          <w:i w:val="0"/>
-          <w:iCs w:val="0"/>
-          <w:caps w:val="0"/>
-          <w:color w:val="111111"/>
-          <w:spacing w:val="0"/>
-          <w:sz w:val="40"/>
-          <w:szCs w:val="40"/>
-          <w:shd w:val="clear" w:fill="FFFFFF"/>
-          <w:lang w:val="en-US"/>
-        </w:rPr>
-        <w:t>Maybe Its late But No longer you need to wait, TALAASH is here to stand by in your hard times and provide you an User-friendly experience and pin point precised Tracking.</w:t>
-      </w:r>
-      <w:r>
-        <w:rPr>
-          <w:rFonts w:hint="default" w:ascii="Times New Roman" w:hAnsi="Times New Roman" w:eastAsia="sans-serif" w:cs="Times New Roman"/>
-          <w:b w:val="0"/>
-          <w:bCs w:val="0"/>
-          <w:i w:val="0"/>
-          <w:iCs w:val="0"/>
-          <w:caps w:val="0"/>
-          <w:color w:val="111111"/>
-          <w:spacing w:val="0"/>
-          <w:sz w:val="40"/>
-          <w:szCs w:val="40"/>
-          <w:shd w:val="clear" w:fill="FFFFFF"/>
-          <w:lang w:val="en-US"/>
-        </w:rPr>
-        <w:br w:type="textWrapping"/>
-      </w:r>
-      <w:r>
-        <w:rPr>
-          <w:rFonts w:hint="default" w:ascii="Times New Roman" w:hAnsi="Times New Roman" w:eastAsia="sans-serif" w:cs="Times New Roman"/>
-          <w:b w:val="0"/>
-          <w:bCs w:val="0"/>
-          <w:i w:val="0"/>
-          <w:iCs w:val="0"/>
-          <w:caps w:val="0"/>
-          <w:color w:val="111111"/>
-          <w:spacing w:val="0"/>
+        <w:t xml:space="preserve">B. </w:t>
+      </w:r>
+      <w:r>
+        <w:rPr>
+          <w:rFonts w:hint="default" w:ascii="Times New Roman" w:hAnsi="Times New Roman" w:cs="Times New Roman"/>
+          <w:b/>
+          <w:bCs/>
           <w:sz w:val="44"/>
           <w:szCs w:val="44"/>
-          <w:shd w:val="clear" w:fill="FFFFFF"/>
-          <w:lang w:val="en-US"/>
-        </w:rPr>
-        <w:br w:type="textWrapping"/>
-      </w:r>
-      <w:r>
-        <w:rPr>
-          <w:rFonts w:hint="default" w:ascii="Times New Roman" w:hAnsi="Times New Roman" w:eastAsia="sans-serif" w:cs="Times New Roman"/>
-          <w:b w:val="0"/>
-          <w:bCs w:val="0"/>
+          <w:lang w:val="en-US"/>
+        </w:rPr>
+        <w:t xml:space="preserve"> </w:t>
+      </w:r>
+      <w:r>
+        <w:rPr>
+          <w:rFonts w:hint="default" w:ascii="Times New Roman" w:hAnsi="Times New Roman" w:eastAsia="sans-serif" w:cs="Times New Roman"/>
+          <w:b/>
+          <w:bCs/>
           <w:i w:val="0"/>
           <w:iCs w:val="0"/>
           <w:caps w:val="0"/>
@@ -3016,202 +3324,17 @@
           <w:spacing w:val="0"/>
           <w:sz w:val="44"/>
           <w:szCs w:val="44"/>
-          <w:shd w:val="clear" w:fill="FFFFFF"/>
-          <w:lang w:val="en-US"/>
-        </w:rPr>
-        <w:br w:type="textWrapping"/>
-      </w:r>
-      <w:r>
-        <w:rPr>
-          <w:rFonts w:hint="default" w:ascii="Times New Roman" w:hAnsi="Times New Roman" w:eastAsia="sans-serif" w:cs="Times New Roman"/>
-          <w:b w:val="0"/>
-          <w:bCs w:val="0"/>
-          <w:i w:val="0"/>
-          <w:iCs w:val="0"/>
-          <w:caps w:val="0"/>
-          <w:color w:val="111111"/>
-          <w:spacing w:val="0"/>
-          <w:sz w:val="44"/>
-          <w:szCs w:val="44"/>
-          <w:shd w:val="clear" w:fill="FFFFFF"/>
-          <w:lang w:val="en-US"/>
-        </w:rPr>
-        <w:br w:type="textWrapping"/>
-      </w:r>
-    </w:p>
-    <w:p>
-      <w:pPr>
-        <w:numPr>
-          <w:ilvl w:val="0"/>
-          <w:numId w:val="0"/>
-        </w:numPr>
-        <w:rPr>
-          <w:rFonts w:hint="default" w:ascii="Times New Roman" w:hAnsi="Times New Roman" w:eastAsia="sans-serif" w:cs="Times New Roman"/>
-          <w:b w:val="0"/>
-          <w:bCs w:val="0"/>
-          <w:i w:val="0"/>
-          <w:iCs w:val="0"/>
-          <w:caps w:val="0"/>
-          <w:color w:val="111111"/>
-          <w:spacing w:val="0"/>
-          <w:sz w:val="44"/>
-          <w:szCs w:val="44"/>
-          <w:shd w:val="clear" w:fill="FFFFFF"/>
-          <w:lang w:val="en-US"/>
-        </w:rPr>
-      </w:pPr>
-    </w:p>
-    <w:p>
-      <w:pPr>
-        <w:numPr>
-          <w:ilvl w:val="0"/>
-          <w:numId w:val="0"/>
-        </w:numPr>
-        <w:rPr>
-          <w:rFonts w:hint="default" w:ascii="Times New Roman" w:hAnsi="Times New Roman" w:cs="Times New Roman"/>
-          <w:sz w:val="44"/>
-          <w:szCs w:val="44"/>
-          <w:vertAlign w:val="baseline"/>
-          <w:lang w:val="en-US"/>
-        </w:rPr>
-      </w:pPr>
-      <w:r>
-        <w:rPr>
-          <w:rFonts w:hint="default" w:ascii="Times New Roman" w:hAnsi="Times New Roman" w:eastAsia="sans-serif" w:cs="Times New Roman"/>
-          <w:b/>
-          <w:bCs/>
-          <w:i w:val="0"/>
-          <w:iCs w:val="0"/>
-          <w:caps w:val="0"/>
-          <w:color w:val="111111"/>
-          <w:spacing w:val="0"/>
-          <w:sz w:val="44"/>
-          <w:szCs w:val="44"/>
-          <w:shd w:val="clear" w:fill="FFFFFF"/>
-          <w:lang w:val="en-US"/>
-        </w:rPr>
-        <w:br w:type="textWrapping"/>
-      </w:r>
-      <w:r>
-        <w:rPr>
-          <w:rFonts w:hint="default" w:ascii="Times New Roman" w:hAnsi="Times New Roman" w:eastAsia="sans-serif" w:cs="Times New Roman"/>
-          <w:b/>
-          <w:bCs/>
-          <w:i w:val="0"/>
-          <w:iCs w:val="0"/>
-          <w:caps w:val="0"/>
-          <w:color w:val="111111"/>
-          <w:spacing w:val="0"/>
-          <w:sz w:val="44"/>
-          <w:szCs w:val="44"/>
-          <w:shd w:val="clear" w:fill="FFFFFF"/>
-          <w:lang w:val="en-US"/>
-        </w:rPr>
-        <w:br w:type="textWrapping"/>
-      </w:r>
-      <w:r>
-        <w:rPr>
-          <w:rFonts w:hint="default" w:ascii="Times New Roman" w:hAnsi="Times New Roman" w:eastAsia="sans-serif" w:cs="Times New Roman"/>
-          <w:b/>
-          <w:bCs/>
-          <w:i w:val="0"/>
-          <w:iCs w:val="0"/>
-          <w:caps w:val="0"/>
-          <w:color w:val="111111"/>
-          <w:spacing w:val="0"/>
-          <w:sz w:val="44"/>
-          <w:szCs w:val="44"/>
-          <w:shd w:val="clear" w:fill="FFFFFF"/>
-          <w:lang w:val="en-US"/>
-        </w:rPr>
-        <w:br w:type="textWrapping"/>
-      </w:r>
-      <w:r>
-        <w:rPr>
-          <w:rFonts w:hint="default" w:ascii="Times New Roman" w:hAnsi="Times New Roman" w:eastAsia="sans-serif" w:cs="Times New Roman"/>
-          <w:b/>
-          <w:bCs/>
-          <w:i w:val="0"/>
-          <w:iCs w:val="0"/>
-          <w:caps w:val="0"/>
-          <w:color w:val="111111"/>
-          <w:spacing w:val="0"/>
-          <w:sz w:val="44"/>
-          <w:szCs w:val="44"/>
-          <w:shd w:val="clear" w:fill="FFFFFF"/>
-          <w:lang w:val="en-US"/>
-        </w:rPr>
-        <w:br w:type="textWrapping"/>
-      </w:r>
-      <w:r>
-        <w:rPr>
-          <w:rFonts w:hint="default" w:ascii="Times New Roman" w:hAnsi="Times New Roman" w:eastAsia="sans-serif" w:cs="Times New Roman"/>
-          <w:b/>
-          <w:bCs/>
-          <w:i w:val="0"/>
-          <w:iCs w:val="0"/>
-          <w:caps w:val="0"/>
-          <w:color w:val="111111"/>
-          <w:spacing w:val="0"/>
-          <w:sz w:val="44"/>
-          <w:szCs w:val="44"/>
-          <w:shd w:val="clear" w:fill="FFFFFF"/>
-          <w:lang w:val="en-US"/>
-        </w:rPr>
-        <w:t xml:space="preserve">B. </w:t>
-      </w:r>
-      <w:r>
-        <w:rPr>
-          <w:rFonts w:hint="default" w:ascii="Times New Roman" w:hAnsi="Times New Roman" w:cs="Times New Roman"/>
-          <w:b/>
-          <w:bCs/>
-          <w:sz w:val="44"/>
-          <w:szCs w:val="44"/>
-          <w:lang w:val="en-US"/>
-        </w:rPr>
-        <w:t xml:space="preserve"> </w:t>
-      </w:r>
-      <w:r>
-        <w:rPr>
-          <w:rFonts w:hint="default" w:ascii="Times New Roman" w:hAnsi="Times New Roman" w:eastAsia="sans-serif" w:cs="Times New Roman"/>
-          <w:b/>
-          <w:bCs/>
-          <w:i w:val="0"/>
-          <w:iCs w:val="0"/>
-          <w:caps w:val="0"/>
-          <w:color w:val="111111"/>
-          <w:spacing w:val="0"/>
-          <w:sz w:val="44"/>
-          <w:szCs w:val="44"/>
-          <w:u w:val="single"/>
-          <w:shd w:val="clear" w:fill="FFFFFF"/>
-          <w:lang w:val="en-US"/>
-        </w:rPr>
-        <w:t>STATE OF ART RESEARCH GAP</w:t>
-      </w:r>
-      <w:r>
-        <w:rPr>
-          <w:rFonts w:hint="default" w:ascii="Times New Roman" w:hAnsi="Times New Roman" w:eastAsia="sans-serif" w:cs="Times New Roman"/>
-          <w:b/>
-          <w:bCs/>
-          <w:i w:val="0"/>
-          <w:iCs w:val="0"/>
-          <w:caps w:val="0"/>
-          <w:color w:val="111111"/>
-          <w:spacing w:val="0"/>
-          <w:sz w:val="44"/>
-          <w:szCs w:val="44"/>
-          <w:u w:val="single"/>
-          <w:shd w:val="clear" w:fill="FFFFFF"/>
-          <w:lang w:val="en-US"/>
-        </w:rPr>
-        <w:br w:type="textWrapping"/>
+          <w:u w:val="none"/>
+          <w:shd w:val="clear" w:fill="FFFFFF"/>
+          <w:lang w:val="en-US"/>
+        </w:rPr>
+        <w:t>State of art Research Gap</w:t>
       </w:r>
     </w:p>
     <w:tbl>
       <w:tblPr>
-        <w:tblStyle w:val="8"/>
-        <w:tblpPr w:leftFromText="180" w:rightFromText="180" w:vertAnchor="text" w:horzAnchor="page" w:tblpX="1374" w:tblpY="-133"/>
+        <w:tblStyle w:val="9"/>
+        <w:tblpPr w:leftFromText="180" w:rightFromText="180" w:vertAnchor="text" w:horzAnchor="page" w:tblpX="1212" w:tblpY="400"/>
         <w:tblOverlap w:val="never"/>
         <w:tblW w:w="9057" w:type="dxa"/>
         <w:tblInd w:w="0" w:type="dxa"/>
@@ -3233,8 +3356,8 @@
       </w:tblPr>
       <w:tblGrid>
         <w:gridCol w:w="2850"/>
-        <w:gridCol w:w="3065"/>
-        <w:gridCol w:w="3142"/>
+        <w:gridCol w:w="3352"/>
+        <w:gridCol w:w="2855"/>
       </w:tblGrid>
       <w:tr>
         <w:tblPrEx>
@@ -3290,7 +3413,7 @@
         </w:tc>
         <w:tc>
           <w:tcPr>
-            <w:tcW w:w="3065" w:type="dxa"/>
+            <w:tcW w:w="3352" w:type="dxa"/>
           </w:tcPr>
           <w:p>
             <w:pPr>
@@ -3332,7 +3455,7 @@
         </w:tc>
         <w:tc>
           <w:tcPr>
-            <w:tcW w:w="3142" w:type="dxa"/>
+            <w:tcW w:w="2855" w:type="dxa"/>
           </w:tcPr>
           <w:p>
             <w:pPr>
@@ -3432,6 +3555,54 @@
             <w:r>
               <w:rPr>
                 <w:rFonts w:hint="default" w:ascii="Times New Roman" w:hAnsi="Times New Roman" w:eastAsia="sans-serif" w:cs="Times New Roman"/>
+                <w:b w:val="0"/>
+                <w:bCs w:val="0"/>
+                <w:i w:val="0"/>
+                <w:iCs w:val="0"/>
+                <w:caps w:val="0"/>
+                <w:color w:val="auto"/>
+                <w:spacing w:val="0"/>
+                <w:sz w:val="36"/>
+                <w:szCs w:val="36"/>
+                <w:highlight w:val="none"/>
+              </w:rPr>
+              <w:br w:type="textWrapping"/>
+            </w:r>
+            <w:r>
+              <w:rPr>
+                <w:rFonts w:hint="default" w:ascii="Times New Roman" w:hAnsi="Times New Roman" w:eastAsia="sans-serif" w:cs="Times New Roman"/>
+                <w:b w:val="0"/>
+                <w:bCs w:val="0"/>
+                <w:i w:val="0"/>
+                <w:iCs w:val="0"/>
+                <w:caps w:val="0"/>
+                <w:color w:val="auto"/>
+                <w:spacing w:val="0"/>
+                <w:sz w:val="36"/>
+                <w:szCs w:val="36"/>
+                <w:highlight w:val="none"/>
+              </w:rPr>
+              <w:br w:type="textWrapping"/>
+            </w:r>
+            <w:r>
+              <w:rPr>
+                <w:rFonts w:hint="default" w:ascii="Times New Roman" w:hAnsi="Times New Roman" w:eastAsia="sans-serif" w:cs="Times New Roman"/>
+                <w:b w:val="0"/>
+                <w:bCs w:val="0"/>
+                <w:i w:val="0"/>
+                <w:iCs w:val="0"/>
+                <w:caps w:val="0"/>
+                <w:color w:val="auto"/>
+                <w:spacing w:val="0"/>
+                <w:sz w:val="36"/>
+                <w:szCs w:val="36"/>
+                <w:highlight w:val="none"/>
+              </w:rPr>
+              <w:br w:type="textWrapping"/>
+            </w:r>
+            <w:r>
+              <w:rPr>
+                <w:rFonts w:hint="default" w:ascii="Times New Roman" w:hAnsi="Times New Roman" w:eastAsia="sans-serif" w:cs="Times New Roman"/>
                 <w:b/>
                 <w:bCs/>
                 <w:i w:val="0"/>
@@ -3439,8 +3610,8 @@
                 <w:caps w:val="0"/>
                 <w:color w:val="auto"/>
                 <w:spacing w:val="0"/>
-                <w:sz w:val="40"/>
-                <w:szCs w:val="40"/>
+                <w:sz w:val="44"/>
+                <w:szCs w:val="44"/>
                 <w:highlight w:val="none"/>
                 <w:u w:val="single"/>
               </w:rPr>
@@ -3509,7 +3680,7 @@
         </w:tc>
         <w:tc>
           <w:tcPr>
-            <w:tcW w:w="3065" w:type="dxa"/>
+            <w:tcW w:w="3352" w:type="dxa"/>
           </w:tcPr>
           <w:p>
             <w:pPr>
@@ -3535,33 +3706,27 @@
                 <w:vertAlign w:val="baseline"/>
                 <w:lang w:val="en-US"/>
               </w:rPr>
-              <w:t xml:space="preserve"> Uses Global Positioning System to track people and pets </w:t>
+              <w:t xml:space="preserve"> </w:t>
             </w:r>
             <w:r>
               <w:rPr>
-                <w:rFonts w:hint="default" w:ascii="Times New Roman" w:hAnsi="Times New Roman" w:cs="Times New Roman"/>
-                <w:sz w:val="40"/>
-                <w:szCs w:val="40"/>
-                <w:vertAlign w:val="baseline"/>
-                <w:lang w:val="en-US"/>
+                <w:rFonts w:ascii="sans-serif" w:hAnsi="sans-serif" w:eastAsia="sans-serif" w:cs="sans-serif"/>
+                <w:i w:val="0"/>
+                <w:iCs w:val="0"/>
+                <w:caps w:val="0"/>
+                <w:color w:val="333333"/>
+                <w:spacing w:val="0"/>
+                <w:sz w:val="19"/>
+                <w:szCs w:val="19"/>
+                <w:shd w:val="clear" w:fill="FFFFFF"/>
               </w:rPr>
-              <w:br w:type="textWrapping"/>
-            </w:r>
-            <w:r>
-              <w:rPr>
-                <w:rFonts w:hint="default" w:ascii="Times New Roman" w:hAnsi="Times New Roman" w:cs="Times New Roman"/>
-                <w:sz w:val="40"/>
-                <w:szCs w:val="40"/>
-                <w:vertAlign w:val="baseline"/>
-                <w:lang w:val="en-US"/>
-              </w:rPr>
-              <w:t>compatible with GSM technology</w:t>
+              <w:t>A tracking system includes a global positioning system (GPS) module and a modem for mobile communications both attached to a pet (or other trackee), and a virtual fence (which includes a base station sending a signal to a certain range and a receiver attached to the pet (or other trackee) and receiving the signal sent by a base station when the receiver is within the range of the base station). A portable virtual fence system includes a signal-sending base station, and a signal-receiver worn by a to-be-fenced pet or other trackee. Advantageously, the base station is portable. The size of the virtual fence can be expanded to fit any shaped geometry using signal repeater or transceiver devices. In addition, more than one pet can be tracked using a single virtual fence and base station. Upon confirmation that a trackee has breached the fence and should be tracked, a service center can provide location information of the trackee as well directions to the trackee by voice or transmission of mapping and other imaging displays to the responsible party seeking to locate the trackee. Power management is enhanced by either turning off the power to the tracking devices (e.g., GPS or GSM or other device) after a report, or by dynamically varying the time reports are made without deactivating the tracking devices</w:t>
             </w:r>
           </w:p>
         </w:tc>
         <w:tc>
           <w:tcPr>
-            <w:tcW w:w="3142" w:type="dxa"/>
+            <w:tcW w:w="2855" w:type="dxa"/>
           </w:tcPr>
           <w:p>
             <w:pPr>
@@ -3670,6 +3835,46 @@
             <w:r>
               <w:rPr>
                 <w:rFonts w:hint="default" w:ascii="Times New Roman" w:hAnsi="Times New Roman" w:eastAsia="sans-serif" w:cs="Times New Roman"/>
+                <w:b w:val="0"/>
+                <w:bCs w:val="0"/>
+                <w:i w:val="0"/>
+                <w:iCs w:val="0"/>
+                <w:caps w:val="0"/>
+                <w:color w:val="000000" w:themeColor="text1"/>
+                <w:spacing w:val="0"/>
+                <w:sz w:val="36"/>
+                <w:szCs w:val="36"/>
+                <w14:textFill>
+                  <w14:solidFill>
+                    <w14:schemeClr w14:val="tx1"/>
+                  </w14:solidFill>
+                </w14:textFill>
+              </w:rPr>
+              <w:br w:type="textWrapping"/>
+            </w:r>
+            <w:r>
+              <w:rPr>
+                <w:rFonts w:hint="default" w:ascii="Times New Roman" w:hAnsi="Times New Roman" w:eastAsia="sans-serif" w:cs="Times New Roman"/>
+                <w:b w:val="0"/>
+                <w:bCs w:val="0"/>
+                <w:i w:val="0"/>
+                <w:iCs w:val="0"/>
+                <w:caps w:val="0"/>
+                <w:color w:val="000000" w:themeColor="text1"/>
+                <w:spacing w:val="0"/>
+                <w:sz w:val="36"/>
+                <w:szCs w:val="36"/>
+                <w14:textFill>
+                  <w14:solidFill>
+                    <w14:schemeClr w14:val="tx1"/>
+                  </w14:solidFill>
+                </w14:textFill>
+              </w:rPr>
+              <w:br w:type="textWrapping"/>
+            </w:r>
+            <w:r>
+              <w:rPr>
+                <w:rFonts w:hint="default" w:ascii="Times New Roman" w:hAnsi="Times New Roman" w:eastAsia="sans-serif" w:cs="Times New Roman"/>
                 <w:b/>
                 <w:bCs/>
                 <w:i w:val="0"/>
@@ -3677,8 +3882,8 @@
                 <w:caps w:val="0"/>
                 <w:color w:val="000000" w:themeColor="text1"/>
                 <w:spacing w:val="0"/>
-                <w:sz w:val="36"/>
-                <w:szCs w:val="36"/>
+                <w:sz w:val="40"/>
+                <w:szCs w:val="40"/>
                 <w:u w:val="single"/>
                 <w14:textFill>
                   <w14:solidFill>
@@ -3687,6 +3892,166 @@
                 </w14:textFill>
               </w:rPr>
               <w:t>US10163042B2</w:t>
+            </w:r>
+            <w:r>
+              <w:rPr>
+                <w:rFonts w:hint="default" w:ascii="Times New Roman" w:hAnsi="Times New Roman" w:eastAsia="sans-serif" w:cs="Times New Roman"/>
+                <w:b w:val="0"/>
+                <w:bCs w:val="0"/>
+                <w:i w:val="0"/>
+                <w:iCs w:val="0"/>
+                <w:caps w:val="0"/>
+                <w:color w:val="000000" w:themeColor="text1"/>
+                <w:spacing w:val="0"/>
+                <w:sz w:val="36"/>
+                <w:szCs w:val="36"/>
+                <w14:textFill>
+                  <w14:solidFill>
+                    <w14:schemeClr w14:val="tx1"/>
+                  </w14:solidFill>
+                </w14:textFill>
+              </w:rPr>
+              <w:br w:type="textWrapping"/>
+            </w:r>
+            <w:r>
+              <w:rPr>
+                <w:rFonts w:hint="default" w:ascii="Times New Roman" w:hAnsi="Times New Roman" w:eastAsia="sans-serif" w:cs="Times New Roman"/>
+                <w:b w:val="0"/>
+                <w:bCs w:val="0"/>
+                <w:i w:val="0"/>
+                <w:iCs w:val="0"/>
+                <w:caps w:val="0"/>
+                <w:color w:val="000000" w:themeColor="text1"/>
+                <w:spacing w:val="0"/>
+                <w:sz w:val="36"/>
+                <w:szCs w:val="36"/>
+                <w14:textFill>
+                  <w14:solidFill>
+                    <w14:schemeClr w14:val="tx1"/>
+                  </w14:solidFill>
+                </w14:textFill>
+              </w:rPr>
+              <w:br w:type="textWrapping"/>
+            </w:r>
+            <w:r>
+              <w:rPr>
+                <w:rFonts w:hint="default" w:ascii="Times New Roman" w:hAnsi="Times New Roman" w:eastAsia="sans-serif" w:cs="Times New Roman"/>
+                <w:b w:val="0"/>
+                <w:bCs w:val="0"/>
+                <w:i w:val="0"/>
+                <w:iCs w:val="0"/>
+                <w:caps w:val="0"/>
+                <w:color w:val="000000" w:themeColor="text1"/>
+                <w:spacing w:val="0"/>
+                <w:sz w:val="36"/>
+                <w:szCs w:val="36"/>
+                <w14:textFill>
+                  <w14:solidFill>
+                    <w14:schemeClr w14:val="tx1"/>
+                  </w14:solidFill>
+                </w14:textFill>
+              </w:rPr>
+              <w:br w:type="textWrapping"/>
+            </w:r>
+            <w:r>
+              <w:rPr>
+                <w:rFonts w:hint="default" w:ascii="Times New Roman" w:hAnsi="Times New Roman" w:eastAsia="sans-serif" w:cs="Times New Roman"/>
+                <w:b w:val="0"/>
+                <w:bCs w:val="0"/>
+                <w:i w:val="0"/>
+                <w:iCs w:val="0"/>
+                <w:caps w:val="0"/>
+                <w:color w:val="000000" w:themeColor="text1"/>
+                <w:spacing w:val="0"/>
+                <w:sz w:val="36"/>
+                <w:szCs w:val="36"/>
+                <w14:textFill>
+                  <w14:solidFill>
+                    <w14:schemeClr w14:val="tx1"/>
+                  </w14:solidFill>
+                </w14:textFill>
+              </w:rPr>
+              <w:br w:type="textWrapping"/>
+            </w:r>
+            <w:r>
+              <w:rPr>
+                <w:rFonts w:hint="default" w:ascii="Times New Roman" w:hAnsi="Times New Roman" w:eastAsia="sans-serif" w:cs="Times New Roman"/>
+                <w:b w:val="0"/>
+                <w:bCs w:val="0"/>
+                <w:i w:val="0"/>
+                <w:iCs w:val="0"/>
+                <w:caps w:val="0"/>
+                <w:color w:val="000000" w:themeColor="text1"/>
+                <w:spacing w:val="0"/>
+                <w:sz w:val="36"/>
+                <w:szCs w:val="36"/>
+                <w14:textFill>
+                  <w14:solidFill>
+                    <w14:schemeClr w14:val="tx1"/>
+                  </w14:solidFill>
+                </w14:textFill>
+              </w:rPr>
+              <w:br w:type="textWrapping"/>
+            </w:r>
+            <w:r>
+              <w:rPr>
+                <w:rFonts w:hint="default" w:ascii="Times New Roman" w:hAnsi="Times New Roman" w:eastAsia="sans-serif" w:cs="Times New Roman"/>
+                <w:b w:val="0"/>
+                <w:bCs w:val="0"/>
+                <w:i w:val="0"/>
+                <w:iCs w:val="0"/>
+                <w:caps w:val="0"/>
+                <w:color w:val="000000" w:themeColor="text1"/>
+                <w:spacing w:val="0"/>
+                <w:sz w:val="36"/>
+                <w:szCs w:val="36"/>
+                <w14:textFill>
+                  <w14:solidFill>
+                    <w14:schemeClr w14:val="tx1"/>
+                  </w14:solidFill>
+                </w14:textFill>
+              </w:rPr>
+              <w:br w:type="textWrapping"/>
+            </w:r>
+            <w:r>
+              <w:rPr>
+                <w:rFonts w:hint="default" w:ascii="Times New Roman" w:hAnsi="Times New Roman" w:eastAsia="sans-serif" w:cs="Times New Roman"/>
+                <w:b w:val="0"/>
+                <w:bCs w:val="0"/>
+                <w:i w:val="0"/>
+                <w:iCs w:val="0"/>
+                <w:caps w:val="0"/>
+                <w:color w:val="000000" w:themeColor="text1"/>
+                <w:spacing w:val="0"/>
+                <w:sz w:val="36"/>
+                <w:szCs w:val="36"/>
+                <w14:textFill>
+                  <w14:solidFill>
+                    <w14:schemeClr w14:val="tx1"/>
+                  </w14:solidFill>
+                </w14:textFill>
+              </w:rPr>
+              <w:br w:type="textWrapping"/>
+            </w:r>
+            <w:r>
+              <w:rPr>
+                <w:rFonts w:hint="default" w:ascii="Times New Roman" w:hAnsi="Times New Roman" w:eastAsia="sans-serif" w:cs="Times New Roman"/>
+                <w:b w:val="0"/>
+                <w:bCs w:val="0"/>
+                <w:i w:val="0"/>
+                <w:iCs w:val="0"/>
+                <w:caps w:val="0"/>
+                <w:color w:val="000000" w:themeColor="text1"/>
+                <w:spacing w:val="0"/>
+                <w:sz w:val="36"/>
+                <w:szCs w:val="36"/>
+                <w14:textFill>
+                  <w14:solidFill>
+                    <w14:schemeClr w14:val="tx1"/>
+                  </w14:solidFill>
+                </w14:textFill>
+              </w:rPr>
+              <w:br w:type="textWrapping"/>
             </w:r>
           </w:p>
           <w:p>
@@ -3705,17 +4070,38 @@
                 <w:lang w:val="en-US"/>
               </w:rPr>
             </w:pPr>
+            <w:r>
+              <w:rPr>
+                <w:rFonts w:hint="default" w:ascii="Times New Roman" w:hAnsi="Times New Roman" w:eastAsia="sans-serif" w:cs="Times New Roman"/>
+                <w:b/>
+                <w:bCs/>
+                <w:i w:val="0"/>
+                <w:iCs w:val="0"/>
+                <w:caps w:val="0"/>
+                <w:color w:val="000000" w:themeColor="text1"/>
+                <w:spacing w:val="0"/>
+                <w:sz w:val="40"/>
+                <w:szCs w:val="40"/>
+                <w:u w:val="single"/>
+                <w14:textFill>
+                  <w14:solidFill>
+                    <w14:schemeClr w14:val="tx1"/>
+                  </w14:solidFill>
+                </w14:textFill>
+              </w:rPr>
+              <w:t>US10163042B2</w:t>
+            </w:r>
           </w:p>
         </w:tc>
         <w:tc>
           <w:tcPr>
-            <w:tcW w:w="3065" w:type="dxa"/>
+            <w:tcW w:w="3352" w:type="dxa"/>
           </w:tcPr>
           <w:p>
             <w:pPr>
               <w:widowControl w:val="0"/>
               <w:numPr>
-                <w:ilvl w:val="0"/>
+                <w:ilvl w:val="-3"/>
                 <w:numId w:val="0"/>
               </w:numPr>
               <w:jc w:val="both"/>
@@ -3729,19 +4115,23 @@
             </w:pPr>
             <w:r>
               <w:rPr>
-                <w:rFonts w:hint="default" w:ascii="Times New Roman" w:hAnsi="Times New Roman" w:cs="Times New Roman"/>
-                <w:sz w:val="44"/>
-                <w:szCs w:val="44"/>
-                <w:vertAlign w:val="baseline"/>
-                <w:lang w:val="en-US"/>
+                <w:rFonts w:ascii="sans-serif" w:hAnsi="sans-serif" w:eastAsia="sans-serif" w:cs="sans-serif"/>
+                <w:i w:val="0"/>
+                <w:iCs w:val="0"/>
+                <w:caps w:val="0"/>
+                <w:color w:val="333333"/>
+                <w:spacing w:val="0"/>
+                <w:sz w:val="19"/>
+                <w:szCs w:val="19"/>
+                <w:shd w:val="clear" w:fill="FFFFFF"/>
               </w:rPr>
-              <w:t>Deep Learning is used to store facial details of  People and pets.</w:t>
+              <w:t>An embodiment of the invention provides a method for finding missing persons by learning features for person attribute classification based on deep learning. A first component of a neural network identifies geographic locations of training images; and, a second component of the neural network identifies weather information for each of the identified geographic locations. A third component of the neural network generates image pairs from the training images. For each image pair of the image pairs, the third component of the neural network determines whether images of the image pair include the same person. The neural network generates neural network parameters with the identified geographic locations, the weather information for each of the identified geographic locations, and the determination of whether the images of the image pairs include the same person.</w:t>
             </w:r>
           </w:p>
         </w:tc>
         <w:tc>
           <w:tcPr>
-            <w:tcW w:w="3142" w:type="dxa"/>
+            <w:tcW w:w="2855" w:type="dxa"/>
           </w:tcPr>
           <w:p>
             <w:pPr>
@@ -3780,167 +4170,273 @@
           <w:numId w:val="0"/>
         </w:numPr>
         <w:rPr>
-          <w:rFonts w:hint="default" w:ascii="Times New Roman" w:hAnsi="Times New Roman" w:cs="Times New Roman"/>
-          <w:sz w:val="44"/>
-          <w:szCs w:val="44"/>
-          <w:u w:val="single"/>
+          <w:rFonts w:hint="default" w:ascii="Times New Roman" w:hAnsi="Times New Roman" w:eastAsia="sans-serif" w:cs="Times New Roman"/>
+          <w:b w:val="0"/>
+          <w:bCs w:val="0"/>
+          <w:i w:val="0"/>
+          <w:iCs w:val="0"/>
+          <w:caps w:val="0"/>
+          <w:color w:val="111111"/>
+          <w:spacing w:val="0"/>
+          <w:sz w:val="40"/>
+          <w:szCs w:val="40"/>
+          <w:shd w:val="clear" w:fill="FFFFFF"/>
           <w:lang w:val="en-US"/>
         </w:rPr>
       </w:pPr>
-      <w:r>
-        <w:rPr>
-          <w:rFonts w:hint="default" w:ascii="Times New Roman" w:hAnsi="Times New Roman" w:cs="Times New Roman"/>
-          <w:b/>
-          <w:bCs/>
-          <w:sz w:val="44"/>
-          <w:szCs w:val="44"/>
-          <w:u w:val="single"/>
-          <w:lang w:val="en-US"/>
-        </w:rPr>
-        <w:br w:type="textWrapping"/>
-      </w:r>
-      <w:r>
-        <w:rPr>
-          <w:rFonts w:hint="default" w:ascii="Times New Roman" w:hAnsi="Times New Roman" w:cs="Times New Roman"/>
-          <w:b/>
-          <w:bCs/>
-          <w:sz w:val="44"/>
-          <w:szCs w:val="44"/>
-          <w:u w:val="single"/>
-          <w:lang w:val="en-US"/>
-        </w:rPr>
-        <w:t>DETAILED DESCRIPTION</w:t>
-      </w:r>
-      <w:r>
-        <w:rPr>
-          <w:rFonts w:hint="default" w:ascii="Times New Roman" w:hAnsi="Times New Roman" w:cs="Times New Roman"/>
-          <w:sz w:val="44"/>
-          <w:szCs w:val="44"/>
-          <w:u w:val="single"/>
-          <w:lang w:val="en-US"/>
-        </w:rPr>
-        <w:br w:type="textWrapping"/>
-      </w:r>
-      <w:r>
-        <w:rPr>
-          <w:rFonts w:hint="default" w:ascii="Times New Roman" w:hAnsi="Times New Roman" w:cs="Times New Roman"/>
-          <w:sz w:val="44"/>
-          <w:szCs w:val="44"/>
-          <w:u w:val="single"/>
-          <w:lang w:val="en-US"/>
-        </w:rPr>
-        <w:br w:type="textWrapping"/>
-      </w:r>
-      <w:r>
-        <w:rPr>
-          <w:rFonts w:hint="default" w:ascii="Times New Roman" w:hAnsi="Times New Roman" w:cs="Times New Roman"/>
-          <w:b/>
-          <w:bCs/>
-          <w:sz w:val="48"/>
-          <w:szCs w:val="48"/>
-          <w:u w:val="single"/>
-          <w:lang w:val="en-US"/>
-        </w:rPr>
-        <w:t>Flowcharts:-</w:t>
-      </w:r>
-      <w:r>
-        <w:rPr>
-          <w:rFonts w:hint="default" w:ascii="Times New Roman" w:hAnsi="Times New Roman" w:cs="Times New Roman"/>
-          <w:sz w:val="44"/>
-          <w:szCs w:val="44"/>
-          <w:u w:val="single"/>
-          <w:lang w:val="en-US"/>
-        </w:rPr>
-        <w:t xml:space="preserve"> </w:t>
-      </w:r>
-      <w:r>
-        <w:rPr>
-          <w:rFonts w:hint="default" w:ascii="Times New Roman" w:hAnsi="Times New Roman" w:cs="Times New Roman"/>
-          <w:sz w:val="44"/>
-          <w:szCs w:val="44"/>
-          <w:u w:val="single"/>
-          <w:lang w:val="en-US"/>
-        </w:rPr>
-        <w:br w:type="textWrapping"/>
-      </w:r>
-      <w:r>
-        <w:rPr>
-          <w:rFonts w:hint="default" w:ascii="Times New Roman" w:hAnsi="Times New Roman" w:cs="Times New Roman"/>
-          <w:b/>
-          <w:bCs/>
-          <w:sz w:val="44"/>
-          <w:szCs w:val="44"/>
-          <w:u w:val="none"/>
-          <w:lang w:val="en-US"/>
-        </w:rPr>
-        <w:t>A.</w:t>
-      </w:r>
-      <w:r>
-        <w:rPr>
-          <w:rFonts w:hint="default" w:ascii="Times New Roman" w:hAnsi="Times New Roman" w:cs="Times New Roman"/>
-          <w:sz w:val="44"/>
-          <w:szCs w:val="44"/>
-          <w:u w:val="single"/>
-          <w:lang w:val="en-US"/>
-        </w:rPr>
-        <w:t xml:space="preserve"> </w:t>
-      </w:r>
-      <w:r>
-        <w:rPr>
-          <w:rFonts w:hint="default" w:ascii="Times New Roman" w:hAnsi="Times New Roman" w:cs="Times New Roman"/>
-          <w:b/>
-          <w:bCs/>
-          <w:sz w:val="44"/>
-          <w:szCs w:val="44"/>
-          <w:u w:val="single"/>
-          <w:lang w:val="en-US"/>
-        </w:rPr>
-        <w:t xml:space="preserve"> EXXPLANATION OF  FEATURES AND</w:t>
-      </w:r>
-      <w:r>
-        <w:rPr>
-          <w:rFonts w:hint="default" w:ascii="Times New Roman" w:hAnsi="Times New Roman" w:cs="Times New Roman"/>
-          <w:sz w:val="44"/>
-          <w:szCs w:val="44"/>
-          <w:u w:val="single"/>
-          <w:lang w:val="en-US"/>
-        </w:rPr>
-        <w:br w:type="textWrapping"/>
-      </w:r>
-      <w:r>
-        <w:rPr>
-          <w:rFonts w:hint="default" w:ascii="Times New Roman" w:hAnsi="Times New Roman" w:cs="Times New Roman"/>
-          <w:b/>
-          <w:bCs/>
-          <w:sz w:val="44"/>
-          <w:szCs w:val="44"/>
-          <w:u w:val="single"/>
-          <w:lang w:val="en-US"/>
-        </w:rPr>
-        <w:t>THE WOR</w:t>
-      </w:r>
-      <w:bookmarkStart w:id="0" w:name="_GoBack"/>
-      <w:bookmarkEnd w:id="0"/>
-      <w:r>
-        <w:rPr>
-          <w:rFonts w:hint="default" w:ascii="Times New Roman" w:hAnsi="Times New Roman" w:cs="Times New Roman"/>
-          <w:b/>
-          <w:bCs/>
-          <w:sz w:val="44"/>
-          <w:szCs w:val="44"/>
-          <w:u w:val="single"/>
-          <w:lang w:val="en-US"/>
-        </w:rPr>
-        <w:t>KING OF THE APPLICATION:</w:t>
-      </w:r>
     </w:p>
     <w:p>
       <w:pPr>
         <w:numPr>
           <w:ilvl w:val="0"/>
-          <w:numId w:val="2"/>
+          <w:numId w:val="0"/>
         </w:numPr>
-        <w:ind w:left="420" w:leftChars="0" w:hanging="420" w:firstLineChars="0"/>
+        <w:rPr>
+          <w:rFonts w:hint="default" w:ascii="Times New Roman" w:hAnsi="Times New Roman" w:cs="Times New Roman"/>
+          <w:sz w:val="44"/>
+          <w:szCs w:val="44"/>
+          <w:u w:val="single"/>
+          <w:lang w:val="en-US"/>
+        </w:rPr>
+      </w:pPr>
+      <w:r>
+        <w:rPr>
+          <w:rFonts w:hint="default" w:ascii="Times New Roman" w:hAnsi="Times New Roman" w:cs="Times New Roman"/>
+          <w:b/>
+          <w:bCs/>
+          <w:sz w:val="44"/>
+          <w:szCs w:val="44"/>
+          <w:u w:val="none"/>
+          <w:lang w:val="en-US"/>
+        </w:rPr>
+        <w:br w:type="textWrapping"/>
+      </w:r>
+      <w:r>
+        <w:rPr>
+          <w:rFonts w:hint="default" w:ascii="Times New Roman" w:hAnsi="Times New Roman" w:cs="Times New Roman"/>
+          <w:b/>
+          <w:bCs/>
+          <w:sz w:val="44"/>
+          <w:szCs w:val="44"/>
+          <w:u w:val="none"/>
+          <w:lang w:val="en-US"/>
+        </w:rPr>
+        <w:br w:type="textWrapping"/>
+      </w:r>
+      <w:r>
+        <w:rPr>
+          <w:rFonts w:hint="default" w:ascii="Times New Roman" w:hAnsi="Times New Roman" w:cs="Times New Roman"/>
+          <w:b/>
+          <w:bCs/>
+          <w:sz w:val="44"/>
+          <w:szCs w:val="44"/>
+          <w:u w:val="none"/>
+          <w:lang w:val="en-US"/>
+        </w:rPr>
+        <w:br w:type="textWrapping"/>
+      </w:r>
+      <w:r>
+        <w:rPr>
+          <w:rFonts w:hint="default" w:ascii="Times New Roman" w:hAnsi="Times New Roman" w:cs="Times New Roman"/>
+          <w:b/>
+          <w:bCs/>
+          <w:sz w:val="44"/>
+          <w:szCs w:val="44"/>
+          <w:u w:val="none"/>
+          <w:lang w:val="en-US"/>
+        </w:rPr>
+        <w:br w:type="textWrapping"/>
+      </w:r>
+      <w:r>
+        <w:rPr>
+          <w:rFonts w:hint="default" w:ascii="Times New Roman" w:hAnsi="Times New Roman" w:cs="Times New Roman"/>
+          <w:b/>
+          <w:bCs/>
+          <w:sz w:val="44"/>
+          <w:szCs w:val="44"/>
+          <w:u w:val="none"/>
+          <w:lang w:val="en-US"/>
+        </w:rPr>
+        <w:br w:type="textWrapping"/>
+      </w:r>
+      <w:r>
+        <w:rPr>
+          <w:rFonts w:hint="default" w:ascii="Times New Roman" w:hAnsi="Times New Roman" w:cs="Times New Roman"/>
+          <w:b/>
+          <w:bCs/>
+          <w:sz w:val="44"/>
+          <w:szCs w:val="44"/>
+          <w:u w:val="none"/>
+          <w:lang w:val="en-US"/>
+        </w:rPr>
+        <w:br w:type="textWrapping"/>
+      </w:r>
+      <w:r>
+        <w:rPr>
+          <w:rFonts w:hint="default" w:ascii="Times New Roman" w:hAnsi="Times New Roman" w:cs="Times New Roman"/>
+          <w:b/>
+          <w:bCs/>
+          <w:sz w:val="44"/>
+          <w:szCs w:val="44"/>
+          <w:u w:val="none"/>
+          <w:lang w:val="en-US"/>
+        </w:rPr>
+        <w:br w:type="textWrapping"/>
+      </w:r>
+      <w:r>
+        <w:rPr>
+          <w:rFonts w:hint="default" w:ascii="Times New Roman" w:hAnsi="Times New Roman" w:cs="Times New Roman"/>
+          <w:b/>
+          <w:bCs/>
+          <w:sz w:val="44"/>
+          <w:szCs w:val="44"/>
+          <w:u w:val="none"/>
+          <w:lang w:val="en-US"/>
+        </w:rPr>
+        <w:br w:type="textWrapping"/>
+      </w:r>
+      <w:r>
+        <w:rPr>
+          <w:rFonts w:hint="default" w:ascii="Times New Roman" w:hAnsi="Times New Roman" w:cs="Times New Roman"/>
+          <w:b/>
+          <w:bCs/>
+          <w:sz w:val="44"/>
+          <w:szCs w:val="44"/>
+          <w:u w:val="none"/>
+          <w:lang w:val="en-US"/>
+        </w:rPr>
+        <w:br w:type="textWrapping"/>
+      </w:r>
+      <w:r>
+        <w:rPr>
+          <w:rFonts w:hint="default" w:ascii="Times New Roman" w:hAnsi="Times New Roman" w:cs="Times New Roman"/>
+          <w:b/>
+          <w:bCs/>
+          <w:sz w:val="44"/>
+          <w:szCs w:val="44"/>
+          <w:u w:val="none"/>
+          <w:lang w:val="en-US"/>
+        </w:rPr>
+        <w:br w:type="textWrapping"/>
+      </w:r>
+      <w:r>
+        <w:rPr>
+          <w:rFonts w:hint="default" w:ascii="Times New Roman" w:hAnsi="Times New Roman" w:cs="Times New Roman"/>
+          <w:b/>
+          <w:bCs/>
+          <w:sz w:val="44"/>
+          <w:szCs w:val="44"/>
+          <w:u w:val="none"/>
+          <w:lang w:val="en-US"/>
+        </w:rPr>
+        <w:t>C. Detailed Description</w:t>
+      </w:r>
+      <w:r>
+        <w:rPr>
+          <w:rFonts w:hint="default" w:ascii="Times New Roman" w:hAnsi="Times New Roman" w:cs="Times New Roman"/>
+          <w:b/>
+          <w:bCs/>
+          <w:sz w:val="44"/>
+          <w:szCs w:val="44"/>
+          <w:u w:val="none"/>
+          <w:lang w:val="en-US"/>
+        </w:rPr>
+        <w:br w:type="textWrapping"/>
+      </w:r>
+      <w:r>
+        <w:rPr>
+          <w:rFonts w:hint="default" w:ascii="Times New Roman" w:hAnsi="Times New Roman" w:cs="Times New Roman"/>
+          <w:sz w:val="44"/>
+          <w:szCs w:val="44"/>
+          <w:u w:val="single"/>
+          <w:lang w:val="en-US"/>
+        </w:rPr>
+        <w:br w:type="textWrapping"/>
+      </w:r>
+      <w:r>
+        <w:rPr>
+          <w:rFonts w:hint="default" w:ascii="Times New Roman" w:hAnsi="Times New Roman" w:cs="Times New Roman"/>
+          <w:b/>
+          <w:bCs/>
+          <w:sz w:val="48"/>
+          <w:szCs w:val="48"/>
+          <w:u w:val="single"/>
+          <w:lang w:val="en-US"/>
+        </w:rPr>
+        <w:t>Flowcharts:-</w:t>
+      </w:r>
+      <w:r>
+        <w:rPr>
+          <w:rFonts w:hint="default" w:ascii="Times New Roman" w:hAnsi="Times New Roman" w:cs="Times New Roman"/>
+          <w:sz w:val="44"/>
+          <w:szCs w:val="44"/>
+          <w:u w:val="single"/>
+          <w:lang w:val="en-US"/>
+        </w:rPr>
+        <w:t xml:space="preserve"> </w:t>
+      </w:r>
+      <w:r>
+        <w:rPr>
+          <w:rFonts w:hint="default" w:ascii="Times New Roman" w:hAnsi="Times New Roman" w:cs="Times New Roman"/>
+          <w:sz w:val="44"/>
+          <w:szCs w:val="44"/>
+          <w:u w:val="single"/>
+          <w:lang w:val="en-US"/>
+        </w:rPr>
+        <w:br w:type="textWrapping"/>
+      </w:r>
+      <w:r>
+        <w:rPr>
+          <w:rFonts w:hint="default" w:ascii="Times New Roman" w:hAnsi="Times New Roman" w:cs="Times New Roman"/>
+          <w:sz w:val="44"/>
+          <w:szCs w:val="44"/>
+          <w:u w:val="single"/>
+          <w:lang w:val="en-US"/>
+        </w:rPr>
+        <w:br w:type="textWrapping"/>
+      </w:r>
+      <w:r>
+        <w:rPr>
+          <w:rFonts w:hint="default" w:ascii="Times New Roman" w:hAnsi="Times New Roman" w:cs="Times New Roman"/>
+          <w:b/>
+          <w:bCs/>
+          <w:sz w:val="44"/>
+          <w:szCs w:val="44"/>
+          <w:u w:val="none"/>
+          <w:lang w:val="en-US"/>
+        </w:rPr>
+        <w:t>A.  Explanation of  features and</w:t>
+      </w:r>
+      <w:r>
+        <w:rPr>
+          <w:rFonts w:hint="default" w:ascii="Times New Roman" w:hAnsi="Times New Roman" w:cs="Times New Roman"/>
+          <w:sz w:val="44"/>
+          <w:szCs w:val="44"/>
+          <w:u w:val="none"/>
+          <w:lang w:val="en-US"/>
+        </w:rPr>
+        <w:br w:type="textWrapping"/>
+      </w:r>
+      <w:r>
+        <w:rPr>
+          <w:rFonts w:hint="default" w:ascii="Times New Roman" w:hAnsi="Times New Roman" w:cs="Times New Roman"/>
+          <w:b/>
+          <w:bCs/>
+          <w:sz w:val="44"/>
+          <w:szCs w:val="44"/>
+          <w:u w:val="none"/>
+          <w:lang w:val="en-US"/>
+        </w:rPr>
+        <w:t>the working of the application:</w:t>
+      </w:r>
+    </w:p>
+    <w:p>
+      <w:pPr>
+        <w:numPr>
+          <w:ilvl w:val="0"/>
+          <w:numId w:val="0"/>
+        </w:numPr>
+        <w:ind w:leftChars="0"/>
         <w:rPr>
           <w:rFonts w:hint="default" w:ascii="Times New Roman" w:hAnsi="Times New Roman" w:cs="Times New Roman"/>
           <w:sz w:val="40"/>
@@ -3966,19 +4462,19 @@
           <wp:anchor distT="0" distB="0" distL="114300" distR="114300" simplePos="0" relativeHeight="251659264" behindDoc="1" locked="0" layoutInCell="1" allowOverlap="1">
             <wp:simplePos x="0" y="0"/>
             <wp:positionH relativeFrom="column">
-              <wp:posOffset>-1026160</wp:posOffset>
+              <wp:posOffset>-1021715</wp:posOffset>
             </wp:positionH>
             <wp:positionV relativeFrom="paragraph">
-              <wp:posOffset>-914400</wp:posOffset>
+              <wp:posOffset>351790</wp:posOffset>
             </wp:positionV>
-            <wp:extent cx="7277735" cy="8446770"/>
-            <wp:effectExtent l="0" t="0" r="18415" b="11430"/>
+            <wp:extent cx="7420610" cy="7334885"/>
+            <wp:effectExtent l="0" t="0" r="8890" b="18415"/>
             <wp:wrapThrough wrapText="bothSides">
               <wp:wrapPolygon>
                 <wp:start x="0" y="0"/>
-                <wp:lineTo x="0" y="21532"/>
-                <wp:lineTo x="21542" y="21532"/>
-                <wp:lineTo x="21542" y="0"/>
+                <wp:lineTo x="0" y="21542"/>
+                <wp:lineTo x="21570" y="21542"/>
+                <wp:lineTo x="21570" y="0"/>
                 <wp:lineTo x="0" y="0"/>
               </wp:wrapPolygon>
             </wp:wrapThrough>
@@ -4004,7 +4500,7 @@
                   <pic:spPr>
                     <a:xfrm>
                       <a:off x="0" y="0"/>
-                      <a:ext cx="7277735" cy="8446770"/>
+                      <a:ext cx="7420610" cy="7334885"/>
                     </a:xfrm>
                     <a:prstGeom prst="rect">
                       <a:avLst/>
@@ -4033,52 +4529,6 @@
       </w:r>
       <w:r>
         <w:rPr>
-          <w:rFonts w:hint="default" w:ascii="Times New Roman" w:hAnsi="Times New Roman" w:eastAsia="SimSun" w:cs="Times New Roman"/>
-          <w:b/>
-          <w:bCs/>
-          <w:i w:val="0"/>
-          <w:iCs w:val="0"/>
-          <w:color w:val="000000"/>
-          <w:sz w:val="44"/>
-          <w:szCs w:val="44"/>
-          <w:u w:val="single"/>
-          <w:vertAlign w:val="baseline"/>
-          <w:lang w:val="en-US"/>
-        </w:rPr>
-        <w:t>FLOWCHART OF FEATURES</w:t>
-      </w:r>
-      <w:r>
-        <w:rPr>
-          <w:rFonts w:hint="default" w:ascii="Times New Roman" w:hAnsi="Times New Roman" w:eastAsia="SimSun" w:cs="Times New Roman"/>
-          <w:b/>
-          <w:bCs/>
-          <w:i w:val="0"/>
-          <w:iCs w:val="0"/>
-          <w:color w:val="000000"/>
-          <w:sz w:val="44"/>
-          <w:szCs w:val="44"/>
-          <w:u w:val="single"/>
-          <w:vertAlign w:val="baseline"/>
-        </w:rPr>
-        <w:br w:type="textWrapping"/>
-      </w:r>
-      <w:r>
-        <w:rPr>
-          <w:rFonts w:hint="default" w:ascii="Times New Roman" w:hAnsi="Times New Roman" w:eastAsia="SimSun" w:cs="Times New Roman"/>
-          <w:b/>
-          <w:bCs/>
-          <w:i w:val="0"/>
-          <w:iCs w:val="0"/>
-          <w:color w:val="000000"/>
-          <w:sz w:val="44"/>
-          <w:szCs w:val="44"/>
-          <w:u w:val="single"/>
-          <w:vertAlign w:val="baseline"/>
-        </w:rPr>
-        <w:br w:type="textWrapping"/>
-      </w:r>
-      <w:r>
-        <w:rPr>
           <w:rFonts w:hint="default" w:ascii="Times New Roman" w:hAnsi="Times New Roman" w:cs="Times New Roman"/>
           <w:sz w:val="40"/>
           <w:szCs w:val="40"/>
@@ -4089,13 +4539,13 @@
           <wp:anchor distT="0" distB="0" distL="114300" distR="114300" simplePos="0" relativeHeight="251660288" behindDoc="0" locked="0" layoutInCell="1" allowOverlap="1">
             <wp:simplePos x="0" y="0"/>
             <wp:positionH relativeFrom="column">
-              <wp:posOffset>-1143000</wp:posOffset>
+              <wp:posOffset>-905510</wp:posOffset>
             </wp:positionH>
             <wp:positionV relativeFrom="paragraph">
-              <wp:posOffset>1263650</wp:posOffset>
+              <wp:posOffset>1739900</wp:posOffset>
             </wp:positionV>
-            <wp:extent cx="7392035" cy="4764405"/>
-            <wp:effectExtent l="0" t="0" r="18415" b="17145"/>
+            <wp:extent cx="7154545" cy="5645150"/>
+            <wp:effectExtent l="0" t="0" r="8255" b="12700"/>
             <wp:wrapSquare wrapText="bothSides"/>
             <wp:docPr id="4" name="Picture 4" descr="dualChannel"/>
             <wp:cNvGraphicFramePr>
@@ -4119,7 +4569,7 @@
                   <pic:spPr>
                     <a:xfrm>
                       <a:off x="0" y="0"/>
-                      <a:ext cx="7392035" cy="4764405"/>
+                      <a:ext cx="7154545" cy="5645150"/>
                     </a:xfrm>
                     <a:prstGeom prst="rect">
                       <a:avLst/>
@@ -4156,11 +4606,26 @@
           <w:color w:val="000000"/>
           <w:sz w:val="44"/>
           <w:szCs w:val="44"/>
-          <w:u w:val="single"/>
+          <w:u w:val="none"/>
           <w:vertAlign w:val="baseline"/>
           <w:lang w:val="en-US"/>
         </w:rPr>
         <w:t xml:space="preserve">FLOWCHART DISPLAYING DUAL CHANNEL ACCESS:- </w:t>
+      </w:r>
+      <w:r>
+        <w:rPr>
+          <w:rFonts w:hint="default" w:ascii="Times New Roman" w:hAnsi="Times New Roman" w:eastAsia="SimSun" w:cs="Times New Roman"/>
+          <w:b/>
+          <w:bCs/>
+          <w:i w:val="0"/>
+          <w:iCs w:val="0"/>
+          <w:color w:val="000000"/>
+          <w:sz w:val="44"/>
+          <w:szCs w:val="44"/>
+          <w:u w:val="none"/>
+          <w:vertAlign w:val="baseline"/>
+        </w:rPr>
+        <w:br w:type="textWrapping"/>
       </w:r>
       <w:r>
         <w:rPr>
@@ -4298,22 +4763,6 @@
           <w:i w:val="0"/>
           <w:iCs w:val="0"/>
           <w:color w:val="000000"/>
-          <w:sz w:val="44"/>
-          <w:szCs w:val="44"/>
-          <w:u w:val="single"/>
-          <w:vertAlign w:val="baseline"/>
-          <w:lang w:val="en-US"/>
-        </w:rPr>
-        <w:br w:type="textWrapping"/>
-      </w:r>
-      <w:r>
-        <w:rPr>
-          <w:rFonts w:hint="default" w:ascii="Times New Roman" w:hAnsi="Times New Roman" w:eastAsia="SimSun" w:cs="Times New Roman"/>
-          <w:b/>
-          <w:bCs/>
-          <w:i w:val="0"/>
-          <w:iCs w:val="0"/>
-          <w:color w:val="000000"/>
           <w:sz w:val="40"/>
           <w:szCs w:val="40"/>
           <w:u w:val="single"/>
@@ -4324,13 +4773,13 @@
           <wp:anchor distT="0" distB="0" distL="114300" distR="114300" simplePos="0" relativeHeight="251661312" behindDoc="0" locked="0" layoutInCell="1" allowOverlap="1">
             <wp:simplePos x="0" y="0"/>
             <wp:positionH relativeFrom="column">
-              <wp:posOffset>-939165</wp:posOffset>
+              <wp:posOffset>-875665</wp:posOffset>
             </wp:positionH>
             <wp:positionV relativeFrom="paragraph">
-              <wp:posOffset>1007110</wp:posOffset>
+              <wp:posOffset>1800860</wp:posOffset>
             </wp:positionV>
-            <wp:extent cx="7036435" cy="5829300"/>
-            <wp:effectExtent l="0" t="0" r="12065" b="0"/>
+            <wp:extent cx="7036435" cy="6162675"/>
+            <wp:effectExtent l="0" t="0" r="12065" b="9525"/>
             <wp:wrapSquare wrapText="bothSides"/>
             <wp:docPr id="5" name="Picture 5" descr="database"/>
             <wp:cNvGraphicFramePr>
@@ -4354,7 +4803,7 @@
                   <pic:spPr>
                     <a:xfrm>
                       <a:off x="0" y="0"/>
-                      <a:ext cx="7036435" cy="5829300"/>
+                      <a:ext cx="7036435" cy="6162675"/>
                     </a:xfrm>
                     <a:prstGeom prst="rect">
                       <a:avLst/>
@@ -4374,12 +4823,28 @@
           <w:i w:val="0"/>
           <w:iCs w:val="0"/>
           <w:color w:val="000000"/>
-          <w:sz w:val="40"/>
-          <w:szCs w:val="40"/>
+          <w:sz w:val="44"/>
+          <w:szCs w:val="44"/>
           <w:u w:val="single"/>
           <w:vertAlign w:val="baseline"/>
           <w:lang w:val="en-US"/>
         </w:rPr>
+        <w:br w:type="textWrapping"/>
+      </w:r>
+      <w:r>
+        <w:rPr>
+          <w:rFonts w:hint="default" w:ascii="Times New Roman" w:hAnsi="Times New Roman" w:eastAsia="SimSun" w:cs="Times New Roman"/>
+          <w:b/>
+          <w:bCs/>
+          <w:i w:val="0"/>
+          <w:iCs w:val="0"/>
+          <w:color w:val="000000"/>
+          <w:sz w:val="40"/>
+          <w:szCs w:val="40"/>
+          <w:u w:val="none"/>
+          <w:vertAlign w:val="baseline"/>
+          <w:lang w:val="en-US"/>
+        </w:rPr>
         <w:t>FLOWCHART SHOWING BACKEND DATABASE STRUCTURE</w:t>
       </w:r>
       <w:r>
@@ -4392,6 +4857,22 @@
           <w:color w:val="000000"/>
           <w:sz w:val="40"/>
           <w:szCs w:val="40"/>
+          <w:u w:val="none"/>
+          <w:vertAlign w:val="baseline"/>
+          <w:lang w:val="en-US"/>
+        </w:rPr>
+        <w:br w:type="textWrapping"/>
+      </w:r>
+      <w:r>
+        <w:rPr>
+          <w:rFonts w:hint="default" w:ascii="Times New Roman" w:hAnsi="Times New Roman" w:eastAsia="SimSun" w:cs="Times New Roman"/>
+          <w:b/>
+          <w:bCs/>
+          <w:i w:val="0"/>
+          <w:iCs w:val="0"/>
+          <w:color w:val="000000"/>
+          <w:sz w:val="40"/>
+          <w:szCs w:val="40"/>
           <w:u w:val="single"/>
           <w:vertAlign w:val="baseline"/>
           <w:lang w:val="en-US"/>
@@ -4440,87 +4921,7 @@
           <w:color w:val="000000"/>
           <w:sz w:val="40"/>
           <w:szCs w:val="40"/>
-          <w:u w:val="single"/>
-          <w:vertAlign w:val="baseline"/>
-          <w:lang w:val="en-US"/>
-        </w:rPr>
-        <w:br w:type="textWrapping"/>
-      </w:r>
-      <w:r>
-        <w:rPr>
-          <w:rFonts w:hint="default" w:ascii="Times New Roman" w:hAnsi="Times New Roman" w:eastAsia="SimSun" w:cs="Times New Roman"/>
-          <w:b/>
-          <w:bCs/>
-          <w:i w:val="0"/>
-          <w:iCs w:val="0"/>
-          <w:color w:val="000000"/>
-          <w:sz w:val="40"/>
-          <w:szCs w:val="40"/>
-          <w:u w:val="single"/>
-          <w:vertAlign w:val="baseline"/>
-          <w:lang w:val="en-US"/>
-        </w:rPr>
-        <w:br w:type="textWrapping"/>
-      </w:r>
-      <w:r>
-        <w:rPr>
-          <w:rFonts w:hint="default" w:ascii="Times New Roman" w:hAnsi="Times New Roman" w:eastAsia="SimSun" w:cs="Times New Roman"/>
-          <w:b/>
-          <w:bCs/>
-          <w:i w:val="0"/>
-          <w:iCs w:val="0"/>
-          <w:color w:val="000000"/>
-          <w:sz w:val="40"/>
-          <w:szCs w:val="40"/>
-          <w:u w:val="single"/>
-          <w:vertAlign w:val="baseline"/>
-          <w:lang w:val="en-US"/>
-        </w:rPr>
-        <w:br w:type="textWrapping"/>
-      </w:r>
-      <w:r>
-        <w:rPr>
-          <w:rFonts w:hint="default" w:ascii="Times New Roman" w:hAnsi="Times New Roman" w:eastAsia="SimSun" w:cs="Times New Roman"/>
-          <w:b/>
-          <w:bCs/>
-          <w:i w:val="0"/>
-          <w:iCs w:val="0"/>
-          <w:color w:val="000000"/>
-          <w:sz w:val="40"/>
-          <w:szCs w:val="40"/>
-          <w:u w:val="single"/>
-          <w:vertAlign w:val="baseline"/>
-          <w:lang w:val="en-US"/>
-        </w:rPr>
-        <w:br w:type="textWrapping"/>
-      </w:r>
-      <w:r>
-        <w:rPr>
-          <w:rFonts w:hint="default" w:ascii="Times New Roman" w:hAnsi="Times New Roman" w:eastAsia="SimSun" w:cs="Times New Roman"/>
-          <w:b/>
-          <w:bCs/>
-          <w:i w:val="0"/>
-          <w:iCs w:val="0"/>
-          <w:color w:val="000000"/>
-          <w:sz w:val="40"/>
-          <w:szCs w:val="40"/>
-          <w:u w:val="single"/>
-          <w:vertAlign w:val="baseline"/>
-          <w:lang w:val="en-US"/>
-        </w:rPr>
-        <w:br w:type="textWrapping"/>
-      </w:r>
-      <w:r>
-        <w:rPr>
-          <w:rFonts w:hint="default" w:ascii="Times New Roman" w:hAnsi="Times New Roman" w:eastAsia="SimSun" w:cs="Times New Roman"/>
-          <w:b/>
-          <w:bCs/>
-          <w:i w:val="0"/>
-          <w:iCs w:val="0"/>
-          <w:color w:val="000000"/>
-          <w:sz w:val="40"/>
-          <w:szCs w:val="40"/>
-          <w:u w:val="single"/>
+          <w:u w:val="none"/>
           <w:vertAlign w:val="baseline"/>
           <w:lang w:val="en-US"/>
         </w:rPr>
@@ -4528,10 +4929,10 @@
           <wp:anchor distT="0" distB="0" distL="114300" distR="114300" simplePos="0" relativeHeight="251662336" behindDoc="0" locked="0" layoutInCell="1" allowOverlap="1">
             <wp:simplePos x="0" y="0"/>
             <wp:positionH relativeFrom="column">
-              <wp:posOffset>-974090</wp:posOffset>
+              <wp:posOffset>-916940</wp:posOffset>
             </wp:positionH>
             <wp:positionV relativeFrom="paragraph">
-              <wp:posOffset>1015365</wp:posOffset>
+              <wp:posOffset>1305560</wp:posOffset>
             </wp:positionV>
             <wp:extent cx="7134860" cy="8298180"/>
             <wp:effectExtent l="0" t="0" r="8890" b="7620"/>
@@ -4584,6 +4985,38 @@
           <w:vertAlign w:val="baseline"/>
           <w:lang w:val="en-US"/>
         </w:rPr>
+        <w:br w:type="textWrapping"/>
+      </w:r>
+      <w:r>
+        <w:rPr>
+          <w:rFonts w:hint="default" w:ascii="Times New Roman" w:hAnsi="Times New Roman" w:eastAsia="SimSun" w:cs="Times New Roman"/>
+          <w:b/>
+          <w:bCs/>
+          <w:i w:val="0"/>
+          <w:iCs w:val="0"/>
+          <w:color w:val="000000"/>
+          <w:sz w:val="40"/>
+          <w:szCs w:val="40"/>
+          <w:u w:val="single"/>
+          <w:vertAlign w:val="baseline"/>
+          <w:lang w:val="en-US"/>
+        </w:rPr>
+        <w:br w:type="textWrapping"/>
+      </w:r>
+      <w:r>
+        <w:rPr>
+          <w:rFonts w:hint="default" w:ascii="Times New Roman" w:hAnsi="Times New Roman" w:eastAsia="SimSun" w:cs="Times New Roman"/>
+          <w:b/>
+          <w:bCs/>
+          <w:i w:val="0"/>
+          <w:iCs w:val="0"/>
+          <w:color w:val="000000"/>
+          <w:sz w:val="40"/>
+          <w:szCs w:val="40"/>
+          <w:u w:val="none"/>
+          <w:vertAlign w:val="baseline"/>
+          <w:lang w:val="en-US"/>
+        </w:rPr>
         <w:t>FLOWCHART OF GENERAL OVERVIEW OF TALAASH TRACKERS.</w:t>
       </w:r>
       <w:r>
@@ -4596,7 +5029,7 @@
           <w:color w:val="000000"/>
           <w:sz w:val="40"/>
           <w:szCs w:val="40"/>
-          <w:u w:val="single"/>
+          <w:u w:val="none"/>
           <w:vertAlign w:val="baseline"/>
           <w:lang w:val="en-US"/>
         </w:rPr>
@@ -4632,7 +5065,7 @@
           <w:vertAlign w:val="baseline"/>
           <w:lang w:val="en-US"/>
         </w:rPr>
-        <w:t>D.</w:t>
+        <w:t xml:space="preserve">D. </w:t>
       </w:r>
       <w:r>
         <w:rPr>
@@ -4642,11 +5075,25 @@
           <w:i w:val="0"/>
           <w:iCs w:val="0"/>
           <w:color w:val="000000"/>
-          <w:sz w:val="44"/>
-          <w:szCs w:val="44"/>
-          <w:u w:val="single"/>
-          <w:vertAlign w:val="baseline"/>
-          <w:lang w:val="en-US"/>
+          <w:sz w:val="52"/>
+          <w:szCs w:val="52"/>
+          <w:u w:val="none"/>
+          <w:vertAlign w:val="baseline"/>
+        </w:rPr>
+        <w:t>Advantages of the invention:</w:t>
+      </w:r>
+      <w:r>
+        <w:rPr>
+          <w:rFonts w:hint="default" w:ascii="Times New Roman" w:hAnsi="Times New Roman" w:eastAsia="SimSun" w:cs="Times New Roman"/>
+          <w:b/>
+          <w:bCs/>
+          <w:i w:val="0"/>
+          <w:iCs w:val="0"/>
+          <w:color w:val="000000"/>
+          <w:sz w:val="28"/>
+          <w:szCs w:val="28"/>
+          <w:u w:val="none"/>
+          <w:vertAlign w:val="baseline"/>
         </w:rPr>
         <w:t xml:space="preserve"> </w:t>
       </w:r>
@@ -4658,39 +5105,9 @@
           <w:i w:val="0"/>
           <w:iCs w:val="0"/>
           <w:color w:val="000000"/>
-          <w:sz w:val="44"/>
-          <w:szCs w:val="44"/>
-          <w:u w:val="single"/>
-          <w:vertAlign w:val="baseline"/>
-        </w:rPr>
-        <w:t>ADVANTAGES OF THE INVENTION:</w:t>
-      </w:r>
-      <w:r>
-        <w:rPr>
-          <w:rFonts w:hint="default" w:ascii="Times New Roman" w:hAnsi="Times New Roman" w:eastAsia="SimSun" w:cs="Times New Roman"/>
-          <w:b/>
-          <w:bCs/>
-          <w:i w:val="0"/>
-          <w:iCs w:val="0"/>
-          <w:color w:val="000000"/>
-          <w:sz w:val="22"/>
-          <w:szCs w:val="22"/>
-          <w:u w:val="single"/>
-          <w:vertAlign w:val="baseline"/>
-        </w:rPr>
-        <w:t xml:space="preserve"> </w:t>
-      </w:r>
-      <w:r>
-        <w:rPr>
-          <w:rFonts w:hint="default" w:ascii="Times New Roman" w:hAnsi="Times New Roman" w:eastAsia="SimSun" w:cs="Times New Roman"/>
-          <w:b/>
-          <w:bCs/>
-          <w:i w:val="0"/>
-          <w:iCs w:val="0"/>
-          <w:color w:val="000000"/>
-          <w:sz w:val="22"/>
-          <w:szCs w:val="22"/>
-          <w:u w:val="single"/>
+          <w:sz w:val="28"/>
+          <w:szCs w:val="28"/>
+          <w:u w:val="none"/>
           <w:vertAlign w:val="baseline"/>
           <w:lang w:val="en-US"/>
         </w:rPr>
@@ -4744,40 +5161,6 @@
           <w:sz w:val="40"/>
           <w:szCs w:val="40"/>
           <w:u w:val="none"/>
-          <w:lang w:val="en-US"/>
-        </w:rPr>
-        <w:br w:type="textWrapping"/>
-      </w:r>
-      <w:r>
-        <w:rPr>
-          <w:rFonts w:hint="default" w:ascii="Times New Roman" w:hAnsi="Times New Roman" w:eastAsia="sans-serif" w:cs="Times New Roman"/>
-          <w:b w:val="0"/>
-          <w:bCs w:val="0"/>
-          <w:i w:val="0"/>
-          <w:iCs w:val="0"/>
-          <w:caps w:val="0"/>
-          <w:color w:val="111111"/>
-          <w:spacing w:val="0"/>
-          <w:sz w:val="40"/>
-          <w:szCs w:val="40"/>
-          <w:shd w:val="clear" w:fill="FFFFFF"/>
-          <w:lang w:val="en-US"/>
-        </w:rPr>
-        <w:br w:type="textWrapping"/>
-      </w:r>
-      <w:r>
-        <w:rPr>
-          <w:rFonts w:hint="default" w:ascii="Times New Roman" w:hAnsi="Times New Roman" w:eastAsia="sans-serif" w:cs="Times New Roman"/>
-          <w:b w:val="0"/>
-          <w:bCs w:val="0"/>
-          <w:i w:val="0"/>
-          <w:iCs w:val="0"/>
-          <w:caps w:val="0"/>
-          <w:color w:val="111111"/>
-          <w:spacing w:val="0"/>
-          <w:sz w:val="40"/>
-          <w:szCs w:val="40"/>
-          <w:shd w:val="clear" w:fill="FFFFFF"/>
           <w:lang w:val="en-US"/>
         </w:rPr>
         <w:br w:type="textWrapping"/>
@@ -5233,13 +5616,13 @@
           <w:i w:val="0"/>
           <w:iCs w:val="0"/>
           <w:color w:val="000000"/>
-          <w:sz w:val="40"/>
-          <w:szCs w:val="40"/>
-          <w:u w:val="single"/>
-          <w:vertAlign w:val="baseline"/>
-          <w:lang w:val="en-US"/>
-        </w:rPr>
-        <w:t>NOVELTY OF THE INVENTION</w:t>
+          <w:sz w:val="44"/>
+          <w:szCs w:val="44"/>
+          <w:u w:val="none"/>
+          <w:vertAlign w:val="baseline"/>
+          <w:lang w:val="en-US"/>
+        </w:rPr>
+        <w:t>Novelty of the invention</w:t>
       </w:r>
       <w:r>
         <w:rPr>
@@ -5249,9 +5632,9 @@
           <w:i w:val="0"/>
           <w:iCs w:val="0"/>
           <w:color w:val="000000"/>
-          <w:sz w:val="40"/>
-          <w:szCs w:val="40"/>
-          <w:u w:val="single"/>
+          <w:sz w:val="44"/>
+          <w:szCs w:val="44"/>
+          <w:u w:val="none"/>
           <w:vertAlign w:val="baseline"/>
           <w:lang w:val="en-US"/>
         </w:rPr>
@@ -5347,7 +5730,23 @@
           <w:shd w:val="clear" w:fill="FFFFFF"/>
           <w:lang w:val="en-US"/>
         </w:rPr>
-        <w:t>Introducing a scope of interaction between the government and the public on subject such as missing, stealth and an interface to store wanted and missing records more efficiently among the users in the network.</w:t>
+        <w:t>Introducing a scope of interaction between the government and the public on subject such as missing, stealth and an interface to store missing records more efficiently among the users in the network.</w:t>
+      </w:r>
+      <w:r>
+        <w:rPr>
+          <w:rFonts w:hint="default" w:ascii="Times New Roman" w:hAnsi="Times New Roman" w:eastAsia="sans-serif" w:cs="Times New Roman"/>
+          <w:b w:val="0"/>
+          <w:bCs w:val="0"/>
+          <w:i w:val="0"/>
+          <w:iCs w:val="0"/>
+          <w:color w:val="111111"/>
+          <w:spacing w:val="0"/>
+          <w:sz w:val="40"/>
+          <w:szCs w:val="40"/>
+          <w:shd w:val="clear" w:fill="FFFFFF"/>
+          <w:lang w:val="en-US"/>
+        </w:rPr>
+        <w:br w:type="textWrapping"/>
       </w:r>
     </w:p>
     <w:p>
@@ -5788,7 +6187,7 @@
         <w:rFonts w:hint="default"/>
         <w:b/>
         <w:bCs/>
-        <w:u w:val="single"/>
+        <w:u w:val="none"/>
       </w:rPr>
     </w:lvl>
   </w:abstractNum>
@@ -6113,13 +6512,34 @@
       <w:lang w:val="en-US" w:eastAsia="zh-CN" w:bidi="ar"/>
     </w:rPr>
   </w:style>
-  <w:style w:type="character" w:default="1" w:styleId="4">
+  <w:style w:type="paragraph" w:styleId="4">
+    <w:name w:val="heading 3"/>
+    <w:next w:val="1"/>
+    <w:semiHidden/>
+    <w:unhideWhenUsed/>
+    <w:qFormat/>
+    <w:uiPriority w:val="0"/>
+    <w:pPr>
+      <w:spacing w:before="0" w:beforeAutospacing="1" w:after="0" w:afterAutospacing="1"/>
+      <w:jc w:val="left"/>
+    </w:pPr>
+    <w:rPr>
+      <w:rFonts w:hint="eastAsia" w:ascii="SimSun" w:hAnsi="SimSun" w:eastAsia="SimSun" w:cs="SimSun"/>
+      <w:b/>
+      <w:bCs/>
+      <w:kern w:val="0"/>
+      <w:sz w:val="27"/>
+      <w:szCs w:val="27"/>
+      <w:lang w:val="en-US" w:eastAsia="zh-CN" w:bidi="ar"/>
+    </w:rPr>
+  </w:style>
+  <w:style w:type="character" w:default="1" w:styleId="5">
     <w:name w:val="Default Paragraph Font"/>
     <w:semiHidden/>
     <w:qFormat/>
     <w:uiPriority w:val="0"/>
   </w:style>
-  <w:style w:type="table" w:default="1" w:styleId="5">
+  <w:style w:type="table" w:default="1" w:styleId="6">
     <w:name w:val="Normal Table"/>
     <w:semiHidden/>
     <w:uiPriority w:val="0"/>
@@ -6132,18 +6552,18 @@
       </w:tblCellMar>
     </w:tblPr>
   </w:style>
-  <w:style w:type="character" w:styleId="6">
+  <w:style w:type="character" w:styleId="7">
     <w:name w:val="Hyperlink"/>
-    <w:basedOn w:val="4"/>
+    <w:basedOn w:val="5"/>
     <w:uiPriority w:val="0"/>
     <w:rPr>
       <w:color w:val="0000FF"/>
       <w:u w:val="single"/>
     </w:rPr>
   </w:style>
-  <w:style w:type="character" w:styleId="7">
+  <w:style w:type="character" w:styleId="8">
     <w:name w:val="Strong"/>
-    <w:basedOn w:val="4"/>
+    <w:basedOn w:val="5"/>
     <w:qFormat/>
     <w:uiPriority w:val="0"/>
     <w:rPr>
@@ -6151,9 +6571,9 @@
       <w:bCs/>
     </w:rPr>
   </w:style>
-  <w:style w:type="table" w:styleId="8">
+  <w:style w:type="table" w:styleId="9">
     <w:name w:val="Table Grid"/>
-    <w:basedOn w:val="5"/>
+    <w:basedOn w:val="6"/>
     <w:uiPriority w:val="0"/>
     <w:pPr>
       <w:widowControl w:val="0"/>

--- a/assets/Patent/TALAASH.docx
+++ b/assets/Patent/TALAASH.docx
@@ -419,25 +419,14 @@
         </w:rPr>
         <w:br w:type="textWrapping"/>
       </w:r>
-      <w:bookmarkStart w:id="0" w:name="_GoBack"/>
-      <w:r>
-        <w:rPr>
-          <w:rFonts w:hint="default" w:ascii="Times New Roman" w:hAnsi="Times New Roman" w:cs="Times New Roman"/>
-          <w:sz w:val="40"/>
-          <w:szCs w:val="40"/>
-          <w:lang w:val="en-US"/>
-        </w:rPr>
-        <w:t xml:space="preserve">Allowing them to provide aid to the missing </w:t>
-      </w:r>
-      <w:bookmarkEnd w:id="0"/>
-      <w:r>
-        <w:rPr>
-          <w:rFonts w:hint="default" w:ascii="Times New Roman" w:hAnsi="Times New Roman" w:cs="Times New Roman"/>
-          <w:sz w:val="40"/>
-          <w:szCs w:val="40"/>
-          <w:lang w:val="en-US"/>
-        </w:rPr>
-        <w:t>subject ASAP by sharing its live location.</w:t>
+      <w:r>
+        <w:rPr>
+          <w:rFonts w:hint="default" w:ascii="Times New Roman" w:hAnsi="Times New Roman" w:cs="Times New Roman"/>
+          <w:sz w:val="40"/>
+          <w:szCs w:val="40"/>
+          <w:lang w:val="en-US"/>
+        </w:rPr>
+        <w:t>Allowing them to provide aid to the missing subject ASAP by sharing its live location.</w:t>
       </w:r>
       <w:r>
         <w:rPr>
@@ -3336,7 +3325,7 @@
         <w:tblStyle w:val="9"/>
         <w:tblpPr w:leftFromText="180" w:rightFromText="180" w:vertAnchor="text" w:horzAnchor="page" w:tblpX="1212" w:tblpY="400"/>
         <w:tblOverlap w:val="never"/>
-        <w:tblW w:w="9057" w:type="dxa"/>
+        <w:tblW w:w="9585" w:type="dxa"/>
         <w:tblInd w:w="0" w:type="dxa"/>
         <w:tblBorders>
           <w:top w:val="single" w:color="auto" w:sz="4" w:space="0"/>
@@ -3357,7 +3346,7 @@
       <w:tblGrid>
         <w:gridCol w:w="2850"/>
         <w:gridCol w:w="3352"/>
-        <w:gridCol w:w="2855"/>
+        <w:gridCol w:w="3383"/>
       </w:tblGrid>
       <w:tr>
         <w:tblPrEx>
@@ -3455,7 +3444,7 @@
         </w:tc>
         <w:tc>
           <w:tcPr>
-            <w:tcW w:w="2855" w:type="dxa"/>
+            <w:tcW w:w="3383" w:type="dxa"/>
           </w:tcPr>
           <w:p>
             <w:pPr>
@@ -3710,14 +3699,14 @@
             </w:r>
             <w:r>
               <w:rPr>
-                <w:rFonts w:ascii="sans-serif" w:hAnsi="sans-serif" w:eastAsia="sans-serif" w:cs="sans-serif"/>
+                <w:rFonts w:hint="default" w:ascii="Times New Roman" w:hAnsi="Times New Roman" w:eastAsia="sans-serif" w:cs="Times New Roman"/>
                 <w:i w:val="0"/>
                 <w:iCs w:val="0"/>
                 <w:caps w:val="0"/>
                 <w:color w:val="333333"/>
                 <w:spacing w:val="0"/>
-                <w:sz w:val="19"/>
-                <w:szCs w:val="19"/>
+                <w:sz w:val="40"/>
+                <w:szCs w:val="40"/>
                 <w:shd w:val="clear" w:fill="FFFFFF"/>
               </w:rPr>
               <w:t>A tracking system includes a global positioning system (GPS) module and a modem for mobile communications both attached to a pet (or other trackee), and a virtual fence (which includes a base station sending a signal to a certain range and a receiver attached to the pet (or other trackee) and receiving the signal sent by a base station when the receiver is within the range of the base station). A portable virtual fence system includes a signal-sending base station, and a signal-receiver worn by a to-be-fenced pet or other trackee. Advantageously, the base station is portable. The size of the virtual fence can be expanded to fit any shaped geometry using signal repeater or transceiver devices. In addition, more than one pet can be tracked using a single virtual fence and base station. Upon confirmation that a trackee has breached the fence and should be tracked, a service center can provide location information of the trackee as well directions to the trackee by voice or transmission of mapping and other imaging displays to the responsible party seeking to locate the trackee. Power management is enhanced by either turning off the power to the tracking devices (e.g., GPS or GSM or other device) after a report, or by dynamically varying the time reports are made without deactivating the tracking devices</w:t>
@@ -3726,7 +3715,7 @@
         </w:tc>
         <w:tc>
           <w:tcPr>
-            <w:tcW w:w="2855" w:type="dxa"/>
+            <w:tcW w:w="3383" w:type="dxa"/>
           </w:tcPr>
           <w:p>
             <w:pPr>
@@ -3752,7 +3741,74 @@
                 <w:vertAlign w:val="baseline"/>
                 <w:lang w:val="en-US"/>
               </w:rPr>
-              <w:t>A interactive system for tracking and tracing has been introduced</w:t>
+              <w:t>TALAASH application uses Rest API Calls instead of GSM technology.</w:t>
+            </w:r>
+            <w:r>
+              <w:rPr>
+                <w:rFonts w:hint="default" w:ascii="Times New Roman" w:hAnsi="Times New Roman" w:cs="Times New Roman"/>
+                <w:sz w:val="44"/>
+                <w:szCs w:val="44"/>
+                <w:vertAlign w:val="baseline"/>
+                <w:lang w:val="en-US"/>
+              </w:rPr>
+              <w:br w:type="textWrapping"/>
+            </w:r>
+            <w:r>
+              <w:rPr>
+                <w:rFonts w:hint="default" w:ascii="Times New Roman" w:hAnsi="Times New Roman" w:cs="Times New Roman"/>
+                <w:sz w:val="44"/>
+                <w:szCs w:val="44"/>
+                <w:vertAlign w:val="baseline"/>
+                <w:lang w:val="en-US"/>
+              </w:rPr>
+              <w:br w:type="textWrapping"/>
+            </w:r>
+            <w:r>
+              <w:rPr>
+                <w:rFonts w:hint="default" w:ascii="Times New Roman" w:hAnsi="Times New Roman" w:cs="Times New Roman"/>
+                <w:sz w:val="44"/>
+                <w:szCs w:val="44"/>
+                <w:vertAlign w:val="baseline"/>
+                <w:lang w:val="en-US"/>
+              </w:rPr>
+              <w:t>The previous Patent operated on a Sender Receiver model of data Transmission whereas, TALAASH uses a Central node system and a  client-host network pattern to detect dynamic changes in the location of its trackers and give out Rest API Calls only when any change has been detected via the server.</w:t>
+            </w:r>
+          </w:p>
+          <w:p>
+            <w:pPr>
+              <w:widowControl w:val="0"/>
+              <w:numPr>
+                <w:ilvl w:val="0"/>
+                <w:numId w:val="0"/>
+              </w:numPr>
+              <w:jc w:val="both"/>
+              <w:rPr>
+                <w:rFonts w:hint="default" w:ascii="Times New Roman" w:hAnsi="Times New Roman" w:cs="Times New Roman"/>
+                <w:sz w:val="44"/>
+                <w:szCs w:val="44"/>
+                <w:vertAlign w:val="baseline"/>
+                <w:lang w:val="en-US"/>
+              </w:rPr>
+            </w:pPr>
+            <w:r>
+              <w:rPr>
+                <w:rFonts w:hint="default" w:ascii="Times New Roman" w:hAnsi="Times New Roman" w:cs="Times New Roman"/>
+                <w:sz w:val="44"/>
+                <w:szCs w:val="44"/>
+                <w:vertAlign w:val="baseline"/>
+                <w:lang w:val="en-US"/>
+              </w:rPr>
+              <w:br w:type="textWrapping"/>
+            </w:r>
+            <w:r>
+              <w:rPr>
+                <w:rFonts w:hint="default" w:ascii="Times New Roman" w:hAnsi="Times New Roman" w:cs="Times New Roman"/>
+                <w:sz w:val="44"/>
+                <w:szCs w:val="44"/>
+                <w:vertAlign w:val="baseline"/>
+                <w:lang w:val="en-US"/>
+              </w:rPr>
+              <w:t>Additionally, TALAASH also provides an interface to detect and notify the users when these changes have been detected, using the TALAASH Application.</w:t>
             </w:r>
           </w:p>
         </w:tc>
@@ -3794,22 +3850,11 @@
               <w:spacing w:before="0" w:beforeAutospacing="0" w:after="0" w:afterAutospacing="0"/>
               <w:ind w:left="0" w:right="0" w:firstLine="0"/>
               <w:rPr>
-                <w:rFonts w:hint="default" w:ascii="Times New Roman" w:hAnsi="Times New Roman" w:eastAsia="sans-serif" w:cs="Times New Roman"/>
-                <w:b/>
-                <w:bCs/>
-                <w:i w:val="0"/>
-                <w:iCs w:val="0"/>
-                <w:caps w:val="0"/>
-                <w:color w:val="000000" w:themeColor="text1"/>
-                <w:spacing w:val="0"/>
-                <w:sz w:val="36"/>
-                <w:szCs w:val="36"/>
-                <w:u w:val="single"/>
-                <w14:textFill>
-                  <w14:solidFill>
-                    <w14:schemeClr w14:val="tx1"/>
-                  </w14:solidFill>
-                </w14:textFill>
+                <w:rFonts w:hint="default" w:ascii="Times New Roman" w:hAnsi="Times New Roman" w:cs="Times New Roman"/>
+                <w:sz w:val="44"/>
+                <w:szCs w:val="44"/>
+                <w:vertAlign w:val="baseline"/>
+                <w:lang w:val="en-US"/>
               </w:rPr>
             </w:pPr>
             <w:r>
@@ -3831,67 +3876,6 @@
                 </w14:textFill>
               </w:rPr>
               <w:br w:type="textWrapping"/>
-            </w:r>
-            <w:r>
-              <w:rPr>
-                <w:rFonts w:hint="default" w:ascii="Times New Roman" w:hAnsi="Times New Roman" w:eastAsia="sans-serif" w:cs="Times New Roman"/>
-                <w:b w:val="0"/>
-                <w:bCs w:val="0"/>
-                <w:i w:val="0"/>
-                <w:iCs w:val="0"/>
-                <w:caps w:val="0"/>
-                <w:color w:val="000000" w:themeColor="text1"/>
-                <w:spacing w:val="0"/>
-                <w:sz w:val="36"/>
-                <w:szCs w:val="36"/>
-                <w14:textFill>
-                  <w14:solidFill>
-                    <w14:schemeClr w14:val="tx1"/>
-                  </w14:solidFill>
-                </w14:textFill>
-              </w:rPr>
-              <w:br w:type="textWrapping"/>
-            </w:r>
-            <w:r>
-              <w:rPr>
-                <w:rFonts w:hint="default" w:ascii="Times New Roman" w:hAnsi="Times New Roman" w:eastAsia="sans-serif" w:cs="Times New Roman"/>
-                <w:b w:val="0"/>
-                <w:bCs w:val="0"/>
-                <w:i w:val="0"/>
-                <w:iCs w:val="0"/>
-                <w:caps w:val="0"/>
-                <w:color w:val="000000" w:themeColor="text1"/>
-                <w:spacing w:val="0"/>
-                <w:sz w:val="36"/>
-                <w:szCs w:val="36"/>
-                <w14:textFill>
-                  <w14:solidFill>
-                    <w14:schemeClr w14:val="tx1"/>
-                  </w14:solidFill>
-                </w14:textFill>
-              </w:rPr>
-              <w:br w:type="textWrapping"/>
-            </w:r>
-            <w:r>
-              <w:rPr>
-                <w:rFonts w:hint="default" w:ascii="Times New Roman" w:hAnsi="Times New Roman" w:eastAsia="sans-serif" w:cs="Times New Roman"/>
-                <w:b/>
-                <w:bCs/>
-                <w:i w:val="0"/>
-                <w:iCs w:val="0"/>
-                <w:caps w:val="0"/>
-                <w:color w:val="000000" w:themeColor="text1"/>
-                <w:spacing w:val="0"/>
-                <w:sz w:val="40"/>
-                <w:szCs w:val="40"/>
-                <w:u w:val="single"/>
-                <w14:textFill>
-                  <w14:solidFill>
-                    <w14:schemeClr w14:val="tx1"/>
-                  </w14:solidFill>
-                </w14:textFill>
-              </w:rPr>
-              <w:t>US10163042B2</w:t>
             </w:r>
             <w:r>
               <w:rPr>
@@ -4053,23 +4037,26 @@
               </w:rPr>
               <w:br w:type="textWrapping"/>
             </w:r>
-          </w:p>
-          <w:p>
-            <w:pPr>
-              <w:widowControl w:val="0"/>
-              <w:numPr>
-                <w:ilvl w:val="0"/>
-                <w:numId w:val="0"/>
-              </w:numPr>
-              <w:jc w:val="both"/>
+            <w:r>
               <w:rPr>
-                <w:rFonts w:hint="default" w:ascii="Times New Roman" w:hAnsi="Times New Roman" w:cs="Times New Roman"/>
-                <w:sz w:val="44"/>
-                <w:szCs w:val="44"/>
-                <w:vertAlign w:val="baseline"/>
-                <w:lang w:val="en-US"/>
+                <w:rFonts w:hint="default" w:ascii="Times New Roman" w:hAnsi="Times New Roman" w:eastAsia="sans-serif" w:cs="Times New Roman"/>
+                <w:b w:val="0"/>
+                <w:bCs w:val="0"/>
+                <w:i w:val="0"/>
+                <w:iCs w:val="0"/>
+                <w:caps w:val="0"/>
+                <w:color w:val="000000" w:themeColor="text1"/>
+                <w:spacing w:val="0"/>
+                <w:sz w:val="36"/>
+                <w:szCs w:val="36"/>
+                <w14:textFill>
+                  <w14:solidFill>
+                    <w14:schemeClr w14:val="tx1"/>
+                  </w14:solidFill>
+                </w14:textFill>
               </w:rPr>
-            </w:pPr>
+              <w:br w:type="textWrapping"/>
+            </w:r>
             <w:r>
               <w:rPr>
                 <w:rFonts w:hint="default" w:ascii="Times New Roman" w:hAnsi="Times New Roman" w:eastAsia="sans-serif" w:cs="Times New Roman"/>
@@ -4115,14 +4102,14 @@
             </w:pPr>
             <w:r>
               <w:rPr>
-                <w:rFonts w:ascii="sans-serif" w:hAnsi="sans-serif" w:eastAsia="sans-serif" w:cs="sans-serif"/>
+                <w:rFonts w:hint="default" w:ascii="Times New Roman" w:hAnsi="Times New Roman" w:eastAsia="sans-serif" w:cs="Times New Roman"/>
                 <w:i w:val="0"/>
                 <w:iCs w:val="0"/>
                 <w:caps w:val="0"/>
                 <w:color w:val="333333"/>
                 <w:spacing w:val="0"/>
-                <w:sz w:val="19"/>
-                <w:szCs w:val="19"/>
+                <w:sz w:val="40"/>
+                <w:szCs w:val="40"/>
                 <w:shd w:val="clear" w:fill="FFFFFF"/>
               </w:rPr>
               <w:t>An embodiment of the invention provides a method for finding missing persons by learning features for person attribute classification based on deep learning. A first component of a neural network identifies geographic locations of training images; and, a second component of the neural network identifies weather information for each of the identified geographic locations. A third component of the neural network generates image pairs from the training images. For each image pair of the image pairs, the third component of the neural network determines whether images of the image pair include the same person. The neural network generates neural network parameters with the identified geographic locations, the weather information for each of the identified geographic locations, and the determination of whether the images of the image pairs include the same person.</w:t>
@@ -4131,7 +4118,7 @@
         </w:tc>
         <w:tc>
           <w:tcPr>
-            <w:tcW w:w="2855" w:type="dxa"/>
+            <w:tcW w:w="3383" w:type="dxa"/>
           </w:tcPr>
           <w:p>
             <w:pPr>
@@ -4149,16 +4136,8 @@
                 <w:lang w:val="en-US"/>
               </w:rPr>
             </w:pPr>
-            <w:r>
-              <w:rPr>
-                <w:rFonts w:hint="default" w:ascii="Times New Roman" w:hAnsi="Times New Roman" w:cs="Times New Roman"/>
-                <w:sz w:val="40"/>
-                <w:szCs w:val="40"/>
-                <w:vertAlign w:val="baseline"/>
-                <w:lang w:val="en-US"/>
-              </w:rPr>
-              <w:t>Physical Trackers are used for Tracking and real time survillience on People Pets and Personal belongings</w:t>
-            </w:r>
+            <w:bookmarkStart w:id="0" w:name="_GoBack"/>
+            <w:bookmarkEnd w:id="0"/>
           </w:p>
         </w:tc>
       </w:tr>

--- a/assets/Patent/TALAASH.docx
+++ b/assets/Patent/TALAASH.docx
@@ -1347,7 +1347,7 @@
           <w:shd w:val="clear" w:fill="FFFFFF"/>
           <w:lang w:val="en-US"/>
         </w:rPr>
-        <w:t>https://worldpopulationreview.com/country-rankings/missing-persons-statistics-by-country#:~:text=India%20The%20country%20has%20a%20worrying%20number%20of,missing%20every%20day%2C%20and%2064%2C851%20people%20every%20month.</w:t>
+        <w:t>https://worldpopulationreview.com/country-rankings/missing-persons-statistics-by-country#:~:text=India%20The%20country%20has%20a%20worrying%20number%20of,missing%20every%20day%2C%20and%2064%2C851%20people%20every%20month</w:t>
       </w:r>
       <w:r>
         <w:rPr>
@@ -1365,23 +1365,6 @@
           <w:lang w:val="en-US"/>
         </w:rPr>
         <w:fldChar w:fldCharType="end"/>
-      </w:r>
-      <w:r>
-        <w:rPr>
-          <w:rFonts w:hint="default" w:ascii="Times New Roman" w:hAnsi="Times New Roman" w:eastAsia="sans-serif"/>
-          <w:b w:val="0"/>
-          <w:bCs w:val="0"/>
-          <w:i w:val="0"/>
-          <w:iCs w:val="0"/>
-          <w:caps w:val="0"/>
-          <w:color w:val="111111"/>
-          <w:spacing w:val="0"/>
-          <w:sz w:val="40"/>
-          <w:szCs w:val="40"/>
-          <w:shd w:val="clear" w:fill="FFFFFF"/>
-          <w:lang w:val="en-US"/>
-        </w:rPr>
-        <w:t xml:space="preserve"> </w:t>
       </w:r>
       <w:r>
         <w:rPr>
@@ -3741,7 +3724,7 @@
                 <w:vertAlign w:val="baseline"/>
                 <w:lang w:val="en-US"/>
               </w:rPr>
-              <w:t>TALAASH application uses Rest API Calls instead of GSM technology.</w:t>
+              <w:t>TALAASH application uses Geo location  API Technology instead of GSM technology.</w:t>
             </w:r>
             <w:r>
               <w:rPr>
@@ -4136,8 +4119,156 @@
                 <w:lang w:val="en-US"/>
               </w:rPr>
             </w:pPr>
+            <w:r>
+              <w:rPr>
+                <w:rFonts w:hint="default" w:ascii="Times New Roman" w:hAnsi="Times New Roman" w:cs="Times New Roman"/>
+                <w:sz w:val="40"/>
+                <w:szCs w:val="40"/>
+                <w:vertAlign w:val="baseline"/>
+                <w:lang w:val="en-US"/>
+              </w:rPr>
+              <w:t xml:space="preserve">The previous patent aims at recognizing a person in a group by using deep learning algorithms. It emphasizes on capturing and processing data related to geographical and weather conditions and facial attributes. </w:t>
+            </w:r>
+          </w:p>
+          <w:p>
+            <w:pPr>
+              <w:widowControl w:val="0"/>
+              <w:numPr>
+                <w:ilvl w:val="0"/>
+                <w:numId w:val="0"/>
+              </w:numPr>
+              <w:jc w:val="both"/>
+              <w:rPr>
+                <w:rFonts w:hint="default" w:ascii="Times New Roman" w:hAnsi="Times New Roman" w:cs="Times New Roman"/>
+                <w:sz w:val="40"/>
+                <w:szCs w:val="40"/>
+                <w:vertAlign w:val="baseline"/>
+                <w:lang w:val="en-US"/>
+              </w:rPr>
+            </w:pPr>
+            <w:r>
+              <w:rPr>
+                <w:rFonts w:hint="default" w:ascii="Times New Roman" w:hAnsi="Times New Roman" w:cs="Times New Roman"/>
+                <w:sz w:val="40"/>
+                <w:szCs w:val="40"/>
+                <w:vertAlign w:val="baseline"/>
+                <w:lang w:val="en-US"/>
+              </w:rPr>
+              <w:t xml:space="preserve">In contrast, Talaash is a tracking and tracing Application primarily designed to track the missing subjects and help  the users / authorities trying to locate them. </w:t>
+            </w:r>
+            <w:r>
+              <w:rPr>
+                <w:rFonts w:hint="default" w:ascii="Times New Roman" w:hAnsi="Times New Roman" w:cs="Times New Roman"/>
+                <w:sz w:val="40"/>
+                <w:szCs w:val="40"/>
+                <w:vertAlign w:val="baseline"/>
+                <w:lang w:val="en-US"/>
+              </w:rPr>
+              <w:br w:type="textWrapping"/>
+            </w:r>
+            <w:r>
+              <w:rPr>
+                <w:rFonts w:hint="default" w:ascii="Times New Roman" w:hAnsi="Times New Roman" w:cs="Times New Roman"/>
+                <w:sz w:val="40"/>
+                <w:szCs w:val="40"/>
+                <w:vertAlign w:val="baseline"/>
+                <w:lang w:val="en-US"/>
+              </w:rPr>
+              <w:t>Instead of using deep learning or any other Artificial</w:t>
+            </w:r>
+          </w:p>
+          <w:p>
+            <w:pPr>
+              <w:widowControl w:val="0"/>
+              <w:numPr>
+                <w:ilvl w:val="0"/>
+                <w:numId w:val="0"/>
+              </w:numPr>
+              <w:jc w:val="both"/>
+              <w:rPr>
+                <w:rFonts w:hint="default" w:ascii="Times New Roman" w:hAnsi="Times New Roman" w:cs="Times New Roman"/>
+                <w:sz w:val="40"/>
+                <w:szCs w:val="40"/>
+                <w:vertAlign w:val="baseline"/>
+                <w:lang w:val="en-US"/>
+              </w:rPr>
+            </w:pPr>
+            <w:r>
+              <w:rPr>
+                <w:rFonts w:hint="default" w:ascii="Times New Roman" w:hAnsi="Times New Roman" w:cs="Times New Roman"/>
+                <w:sz w:val="40"/>
+                <w:szCs w:val="40"/>
+                <w:vertAlign w:val="baseline"/>
+                <w:lang w:val="en-US"/>
+              </w:rPr>
+              <w:t>Intelligence based algorithm, Talaash uses Geolocation  and Rest call APIs</w:t>
+            </w:r>
+          </w:p>
+          <w:p>
+            <w:pPr>
+              <w:widowControl w:val="0"/>
+              <w:numPr>
+                <w:ilvl w:val="0"/>
+                <w:numId w:val="0"/>
+              </w:numPr>
+              <w:jc w:val="both"/>
+              <w:rPr>
+                <w:rFonts w:hint="default" w:ascii="Times New Roman" w:hAnsi="Times New Roman" w:cs="Times New Roman"/>
+                <w:sz w:val="40"/>
+                <w:szCs w:val="40"/>
+                <w:vertAlign w:val="baseline"/>
+                <w:lang w:val="en-US"/>
+              </w:rPr>
+            </w:pPr>
+            <w:r>
+              <w:rPr>
+                <w:rFonts w:hint="default" w:ascii="Times New Roman" w:hAnsi="Times New Roman" w:cs="Times New Roman"/>
+                <w:sz w:val="40"/>
+                <w:szCs w:val="40"/>
+                <w:vertAlign w:val="baseline"/>
+                <w:lang w:val="en-US"/>
+              </w:rPr>
+              <w:t>for its operations.</w:t>
+            </w:r>
             <w:bookmarkStart w:id="0" w:name="_GoBack"/>
             <w:bookmarkEnd w:id="0"/>
+            <w:r>
+              <w:rPr>
+                <w:rFonts w:hint="default" w:ascii="Times New Roman" w:hAnsi="Times New Roman" w:cs="Times New Roman"/>
+                <w:sz w:val="40"/>
+                <w:szCs w:val="40"/>
+                <w:vertAlign w:val="baseline"/>
+                <w:lang w:val="en-US"/>
+              </w:rPr>
+              <w:t xml:space="preserve"> </w:t>
+            </w:r>
+          </w:p>
+          <w:p>
+            <w:pPr>
+              <w:widowControl w:val="0"/>
+              <w:numPr>
+                <w:ilvl w:val="0"/>
+                <w:numId w:val="0"/>
+              </w:numPr>
+              <w:jc w:val="both"/>
+              <w:rPr>
+                <w:rFonts w:hint="default" w:ascii="Times New Roman" w:hAnsi="Times New Roman" w:cs="Times New Roman"/>
+                <w:sz w:val="40"/>
+                <w:szCs w:val="40"/>
+                <w:vertAlign w:val="baseline"/>
+                <w:lang w:val="en-US"/>
+              </w:rPr>
+            </w:pPr>
+            <w:r>
+              <w:rPr>
+                <w:rFonts w:hint="default" w:ascii="Times New Roman" w:hAnsi="Times New Roman" w:cs="Times New Roman"/>
+                <w:sz w:val="40"/>
+                <w:szCs w:val="40"/>
+                <w:vertAlign w:val="baseline"/>
+                <w:lang w:val="en-US"/>
+              </w:rPr>
+              <w:t xml:space="preserve"> </w:t>
+            </w:r>
           </w:p>
         </w:tc>
       </w:tr>
@@ -6341,7 +6472,7 @@
     <w:lsdException w:unhideWhenUsed="0" w:uiPriority="0" w:semiHidden="0" w:name="Table Web 2"/>
     <w:lsdException w:unhideWhenUsed="0" w:uiPriority="0" w:semiHidden="0" w:name="Table Web 3"/>
     <w:lsdException w:unhideWhenUsed="0" w:uiPriority="0" w:semiHidden="0" w:name="Balloon Text"/>
-    <w:lsdException w:unhideWhenUsed="0" w:uiPriority="0" w:semiHidden="0" w:name="Table Grid"/>
+    <w:lsdException w:qFormat="1" w:unhideWhenUsed="0" w:uiPriority="0" w:semiHidden="0" w:name="Table Grid"/>
     <w:lsdException w:unhideWhenUsed="0" w:uiPriority="0" w:semiHidden="0" w:name="Table Theme"/>
     <w:lsdException w:unhideWhenUsed="0" w:uiPriority="60" w:semiHidden="0" w:name="Light Shading"/>
     <w:lsdException w:unhideWhenUsed="0" w:uiPriority="61" w:semiHidden="0" w:name="Light List"/>
@@ -6553,6 +6684,7 @@
   <w:style w:type="table" w:styleId="9">
     <w:name w:val="Table Grid"/>
     <w:basedOn w:val="6"/>
+    <w:qFormat/>
     <w:uiPriority w:val="0"/>
     <w:pPr>
       <w:widowControl w:val="0"/>

--- a/assets/Patent/TALAASH.docx
+++ b/assets/Patent/TALAASH.docx
@@ -1282,140 +1282,60 @@
       </w:r>
       <w:r>
         <w:rPr>
-          <w:rFonts w:hint="default" w:ascii="Times New Roman" w:hAnsi="Times New Roman" w:eastAsia="sans-serif"/>
-          <w:b w:val="0"/>
-          <w:bCs w:val="0"/>
-          <w:i w:val="0"/>
-          <w:iCs w:val="0"/>
-          <w:caps w:val="0"/>
-          <w:color w:val="111111"/>
-          <w:spacing w:val="0"/>
-          <w:sz w:val="40"/>
-          <w:szCs w:val="40"/>
-          <w:shd w:val="clear" w:fill="FFFFFF"/>
-          <w:lang w:val="en-US"/>
+          <w:rFonts w:ascii="SimSun" w:hAnsi="SimSun" w:eastAsia="SimSun" w:cs="SimSun"/>
+          <w:sz w:val="24"/>
+          <w:szCs w:val="24"/>
         </w:rPr>
         <w:fldChar w:fldCharType="begin"/>
       </w:r>
       <w:r>
         <w:rPr>
-          <w:rFonts w:hint="default" w:ascii="Times New Roman" w:hAnsi="Times New Roman" w:eastAsia="sans-serif"/>
-          <w:b w:val="0"/>
-          <w:bCs w:val="0"/>
-          <w:i w:val="0"/>
-          <w:iCs w:val="0"/>
-          <w:caps w:val="0"/>
-          <w:color w:val="111111"/>
-          <w:spacing w:val="0"/>
-          <w:sz w:val="40"/>
-          <w:szCs w:val="40"/>
-          <w:shd w:val="clear" w:fill="FFFFFF"/>
-          <w:lang w:val="en-US"/>
-        </w:rPr>
-        <w:instrText xml:space="preserve"> HYPERLINK "https://worldpopulationreview.com/country-rankings/missing-persons-statistics-by-country#:~:text=India%20The%20country%20has%20a%20worrying%20number%20of,missing%20every%20day%2C%20and%2064%2C851%20people%20every%20month." </w:instrText>
-      </w:r>
-      <w:r>
-        <w:rPr>
-          <w:rFonts w:hint="default" w:ascii="Times New Roman" w:hAnsi="Times New Roman" w:eastAsia="sans-serif"/>
-          <w:b w:val="0"/>
-          <w:bCs w:val="0"/>
-          <w:i w:val="0"/>
-          <w:iCs w:val="0"/>
-          <w:caps w:val="0"/>
-          <w:color w:val="111111"/>
-          <w:spacing w:val="0"/>
-          <w:sz w:val="40"/>
-          <w:szCs w:val="40"/>
-          <w:shd w:val="clear" w:fill="FFFFFF"/>
-          <w:lang w:val="en-US"/>
+          <w:rFonts w:ascii="SimSun" w:hAnsi="SimSun" w:eastAsia="SimSun" w:cs="SimSun"/>
+          <w:sz w:val="24"/>
+          <w:szCs w:val="24"/>
+        </w:rPr>
+        <w:instrText xml:space="preserve"> HYPERLINK "https://worldpopulationreview.com/country-rankings/missing-persons-statistics-by-country" </w:instrText>
+      </w:r>
+      <w:r>
+        <w:rPr>
+          <w:rFonts w:ascii="SimSun" w:hAnsi="SimSun" w:eastAsia="SimSun" w:cs="SimSun"/>
+          <w:sz w:val="24"/>
+          <w:szCs w:val="24"/>
         </w:rPr>
         <w:fldChar w:fldCharType="separate"/>
       </w:r>
       <w:r>
         <w:rPr>
           <w:rStyle w:val="7"/>
-          <w:rFonts w:hint="default" w:ascii="Times New Roman" w:hAnsi="Times New Roman" w:eastAsia="sans-serif"/>
-          <w:b w:val="0"/>
-          <w:bCs w:val="0"/>
-          <w:i w:val="0"/>
-          <w:iCs w:val="0"/>
-          <w:caps w:val="0"/>
-          <w:color w:val="111111"/>
-          <w:spacing w:val="0"/>
-          <w:sz w:val="40"/>
-          <w:szCs w:val="40"/>
-          <w:shd w:val="clear" w:fill="FFFFFF"/>
-          <w:lang w:val="en-US"/>
-        </w:rPr>
-        <w:t>https://worldpopulationreview.com/country-rankings/missing-persons-statistics-by-country#:~:text=India%20The%20country%20has%20a%20worrying%20number%20of,missing%20every%20day%2C%20and%2064%2C851%20people%20every%20month</w:t>
-      </w:r>
-      <w:r>
-        <w:rPr>
-          <w:rFonts w:hint="default" w:ascii="Times New Roman" w:hAnsi="Times New Roman" w:eastAsia="sans-serif"/>
-          <w:b w:val="0"/>
-          <w:bCs w:val="0"/>
-          <w:i w:val="0"/>
-          <w:iCs w:val="0"/>
-          <w:caps w:val="0"/>
-          <w:color w:val="111111"/>
-          <w:spacing w:val="0"/>
-          <w:sz w:val="40"/>
-          <w:szCs w:val="40"/>
-          <w:shd w:val="clear" w:fill="FFFFFF"/>
-          <w:lang w:val="en-US"/>
+          <w:rFonts w:ascii="SimSun" w:hAnsi="SimSun" w:eastAsia="SimSun" w:cs="SimSun"/>
+          <w:sz w:val="24"/>
+          <w:szCs w:val="24"/>
+        </w:rPr>
+        <w:t>Missing Persons Statistics by Country 2023 (worldpopulationreview.com)</w:t>
+      </w:r>
+      <w:r>
+        <w:rPr>
+          <w:rFonts w:ascii="SimSun" w:hAnsi="SimSun" w:eastAsia="SimSun" w:cs="SimSun"/>
+          <w:sz w:val="24"/>
+          <w:szCs w:val="24"/>
         </w:rPr>
         <w:fldChar w:fldCharType="end"/>
       </w:r>
       <w:r>
         <w:rPr>
-          <w:rFonts w:hint="default" w:ascii="Times New Roman" w:hAnsi="Times New Roman" w:eastAsia="sans-serif" w:cs="Times New Roman"/>
-          <w:b w:val="0"/>
-          <w:bCs w:val="0"/>
-          <w:i w:val="0"/>
-          <w:iCs w:val="0"/>
-          <w:caps w:val="0"/>
-          <w:color w:val="111111"/>
-          <w:spacing w:val="0"/>
-          <w:sz w:val="40"/>
-          <w:szCs w:val="40"/>
-          <w:shd w:val="clear" w:fill="FFFFFF"/>
-          <w:lang w:val="en-US"/>
-        </w:rPr>
-        <w:br w:type="textWrapping"/>
-      </w:r>
-      <w:r>
-        <w:rPr>
-          <w:rFonts w:hint="default" w:ascii="Times New Roman" w:hAnsi="Times New Roman" w:eastAsia="sans-serif" w:cs="Times New Roman"/>
-          <w:b w:val="0"/>
-          <w:bCs w:val="0"/>
-          <w:i w:val="0"/>
-          <w:iCs w:val="0"/>
-          <w:caps w:val="0"/>
-          <w:color w:val="111111"/>
-          <w:spacing w:val="0"/>
-          <w:sz w:val="40"/>
-          <w:szCs w:val="40"/>
-          <w:shd w:val="clear" w:fill="FFFFFF"/>
-          <w:lang w:val="en-US"/>
-        </w:rPr>
-        <w:br w:type="textWrapping"/>
-      </w:r>
-      <w:r>
-        <w:rPr>
-          <w:rFonts w:hint="default" w:ascii="Times New Roman" w:hAnsi="Times New Roman" w:eastAsia="sans-serif" w:cs="Times New Roman"/>
-          <w:b w:val="0"/>
-          <w:bCs w:val="0"/>
-          <w:i w:val="0"/>
-          <w:iCs w:val="0"/>
-          <w:caps w:val="0"/>
-          <w:color w:val="111111"/>
-          <w:spacing w:val="0"/>
-          <w:sz w:val="40"/>
-          <w:szCs w:val="40"/>
-          <w:shd w:val="clear" w:fill="FFFFFF"/>
-          <w:lang w:val="en-US"/>
-        </w:rPr>
-        <w:t xml:space="preserve"> </w:t>
+          <w:rFonts w:ascii="SimSun" w:hAnsi="SimSun" w:eastAsia="SimSun" w:cs="SimSun"/>
+          <w:sz w:val="24"/>
+          <w:szCs w:val="24"/>
+        </w:rPr>
+        <w:br w:type="textWrapping"/>
+      </w:r>
+      <w:r>
+        <w:rPr>
+          <w:rFonts w:ascii="SimSun" w:hAnsi="SimSun" w:eastAsia="SimSun" w:cs="SimSun"/>
+          <w:sz w:val="24"/>
+          <w:szCs w:val="24"/>
+        </w:rPr>
+        <w:br w:type="textWrapping"/>
       </w:r>
       <w:r>
         <w:rPr>
@@ -4228,19 +4148,7 @@
                 <w:vertAlign w:val="baseline"/>
                 <w:lang w:val="en-US"/>
               </w:rPr>
-              <w:t>for its operations.</w:t>
-            </w:r>
-            <w:bookmarkStart w:id="0" w:name="_GoBack"/>
-            <w:bookmarkEnd w:id="0"/>
-            <w:r>
-              <w:rPr>
-                <w:rFonts w:hint="default" w:ascii="Times New Roman" w:hAnsi="Times New Roman" w:cs="Times New Roman"/>
-                <w:sz w:val="40"/>
-                <w:szCs w:val="40"/>
-                <w:vertAlign w:val="baseline"/>
-                <w:lang w:val="en-US"/>
-              </w:rPr>
-              <w:t xml:space="preserve"> </w:t>
+              <w:t xml:space="preserve">for its operations. </w:t>
             </w:r>
           </w:p>
           <w:p>
@@ -4303,6 +4211,215 @@
         </w:numPr>
         <w:rPr>
           <w:rFonts w:hint="default" w:ascii="Times New Roman" w:hAnsi="Times New Roman" w:cs="Times New Roman"/>
+          <w:b/>
+          <w:bCs/>
+          <w:sz w:val="44"/>
+          <w:szCs w:val="44"/>
+          <w:u w:val="none"/>
+          <w:lang w:val="en-US"/>
+        </w:rPr>
+      </w:pPr>
+      <w:r>
+        <w:rPr>
+          <w:rFonts w:hint="default" w:ascii="Times New Roman" w:hAnsi="Times New Roman" w:cs="Times New Roman"/>
+          <w:b/>
+          <w:bCs/>
+          <w:sz w:val="44"/>
+          <w:szCs w:val="44"/>
+          <w:u w:val="none"/>
+          <w:lang w:val="en-US"/>
+        </w:rPr>
+        <w:br w:type="textWrapping"/>
+      </w:r>
+      <w:r>
+        <w:rPr>
+          <w:rFonts w:hint="default" w:ascii="Times New Roman" w:hAnsi="Times New Roman" w:cs="Times New Roman"/>
+          <w:b/>
+          <w:bCs/>
+          <w:sz w:val="44"/>
+          <w:szCs w:val="44"/>
+          <w:u w:val="none"/>
+          <w:lang w:val="en-US"/>
+        </w:rPr>
+        <w:br w:type="textWrapping"/>
+      </w:r>
+      <w:r>
+        <w:rPr>
+          <w:rFonts w:hint="default" w:ascii="Times New Roman" w:hAnsi="Times New Roman" w:cs="Times New Roman"/>
+          <w:b/>
+          <w:bCs/>
+          <w:sz w:val="44"/>
+          <w:szCs w:val="44"/>
+          <w:u w:val="none"/>
+          <w:lang w:val="en-US"/>
+        </w:rPr>
+        <w:br w:type="textWrapping"/>
+      </w:r>
+      <w:r>
+        <w:rPr>
+          <w:rFonts w:hint="default" w:ascii="Times New Roman" w:hAnsi="Times New Roman" w:cs="Times New Roman"/>
+          <w:b/>
+          <w:bCs/>
+          <w:sz w:val="44"/>
+          <w:szCs w:val="44"/>
+          <w:u w:val="none"/>
+          <w:lang w:val="en-US"/>
+        </w:rPr>
+        <w:br w:type="textWrapping"/>
+      </w:r>
+      <w:r>
+        <w:rPr>
+          <w:rFonts w:hint="default" w:ascii="Times New Roman" w:hAnsi="Times New Roman" w:cs="Times New Roman"/>
+          <w:b/>
+          <w:bCs/>
+          <w:sz w:val="44"/>
+          <w:szCs w:val="44"/>
+          <w:u w:val="none"/>
+          <w:lang w:val="en-US"/>
+        </w:rPr>
+        <w:br w:type="textWrapping"/>
+      </w:r>
+      <w:r>
+        <w:rPr>
+          <w:rFonts w:hint="default" w:ascii="Times New Roman" w:hAnsi="Times New Roman" w:cs="Times New Roman"/>
+          <w:b/>
+          <w:bCs/>
+          <w:sz w:val="44"/>
+          <w:szCs w:val="44"/>
+          <w:u w:val="none"/>
+          <w:lang w:val="en-US"/>
+        </w:rPr>
+        <w:br w:type="textWrapping"/>
+      </w:r>
+      <w:r>
+        <w:rPr>
+          <w:rFonts w:hint="default" w:ascii="Times New Roman" w:hAnsi="Times New Roman" w:cs="Times New Roman"/>
+          <w:b/>
+          <w:bCs/>
+          <w:sz w:val="44"/>
+          <w:szCs w:val="44"/>
+          <w:u w:val="none"/>
+          <w:lang w:val="en-US"/>
+        </w:rPr>
+        <w:br w:type="textWrapping"/>
+      </w:r>
+      <w:r>
+        <w:rPr>
+          <w:rFonts w:hint="default" w:ascii="Times New Roman" w:hAnsi="Times New Roman" w:cs="Times New Roman"/>
+          <w:b/>
+          <w:bCs/>
+          <w:sz w:val="44"/>
+          <w:szCs w:val="44"/>
+          <w:u w:val="none"/>
+          <w:lang w:val="en-US"/>
+        </w:rPr>
+        <w:br w:type="textWrapping"/>
+      </w:r>
+      <w:r>
+        <w:rPr>
+          <w:rFonts w:hint="default" w:ascii="Times New Roman" w:hAnsi="Times New Roman" w:cs="Times New Roman"/>
+          <w:b/>
+          <w:bCs/>
+          <w:sz w:val="44"/>
+          <w:szCs w:val="44"/>
+          <w:u w:val="none"/>
+          <w:lang w:val="en-US"/>
+        </w:rPr>
+        <w:br w:type="textWrapping"/>
+      </w:r>
+      <w:r>
+        <w:rPr>
+          <w:rFonts w:hint="default" w:ascii="Times New Roman" w:hAnsi="Times New Roman" w:cs="Times New Roman"/>
+          <w:b/>
+          <w:bCs/>
+          <w:sz w:val="44"/>
+          <w:szCs w:val="44"/>
+          <w:u w:val="none"/>
+          <w:lang w:val="en-US"/>
+        </w:rPr>
+        <w:br w:type="textWrapping"/>
+      </w:r>
+      <w:r>
+        <w:rPr>
+          <w:rFonts w:hint="default" w:ascii="Times New Roman" w:hAnsi="Times New Roman" w:cs="Times New Roman"/>
+          <w:b/>
+          <w:bCs/>
+          <w:sz w:val="44"/>
+          <w:szCs w:val="44"/>
+          <w:u w:val="none"/>
+          <w:lang w:val="en-US"/>
+        </w:rPr>
+        <w:br w:type="textWrapping"/>
+      </w:r>
+      <w:r>
+        <w:rPr>
+          <w:rFonts w:hint="default" w:ascii="Times New Roman" w:hAnsi="Times New Roman" w:cs="Times New Roman"/>
+          <w:b/>
+          <w:bCs/>
+          <w:sz w:val="44"/>
+          <w:szCs w:val="44"/>
+          <w:u w:val="none"/>
+          <w:lang w:val="en-US"/>
+        </w:rPr>
+        <w:br w:type="textWrapping"/>
+      </w:r>
+      <w:r>
+        <w:rPr>
+          <w:rFonts w:hint="default" w:ascii="Times New Roman" w:hAnsi="Times New Roman" w:cs="Times New Roman"/>
+          <w:b/>
+          <w:bCs/>
+          <w:sz w:val="44"/>
+          <w:szCs w:val="44"/>
+          <w:u w:val="none"/>
+          <w:lang w:val="en-US"/>
+        </w:rPr>
+        <w:br w:type="textWrapping"/>
+      </w:r>
+      <w:r>
+        <w:rPr>
+          <w:rFonts w:hint="default" w:ascii="Times New Roman" w:hAnsi="Times New Roman" w:cs="Times New Roman"/>
+          <w:b/>
+          <w:bCs/>
+          <w:sz w:val="44"/>
+          <w:szCs w:val="44"/>
+          <w:u w:val="none"/>
+          <w:lang w:val="en-US"/>
+        </w:rPr>
+        <w:br w:type="textWrapping"/>
+      </w:r>
+      <w:r>
+        <w:rPr>
+          <w:rFonts w:hint="default" w:ascii="Times New Roman" w:hAnsi="Times New Roman" w:cs="Times New Roman"/>
+          <w:b/>
+          <w:bCs/>
+          <w:sz w:val="44"/>
+          <w:szCs w:val="44"/>
+          <w:u w:val="none"/>
+          <w:lang w:val="en-US"/>
+        </w:rPr>
+        <w:br w:type="textWrapping"/>
+      </w:r>
+      <w:r>
+        <w:rPr>
+          <w:rFonts w:hint="default" w:ascii="Times New Roman" w:hAnsi="Times New Roman" w:cs="Times New Roman"/>
+          <w:b/>
+          <w:bCs/>
+          <w:sz w:val="44"/>
+          <w:szCs w:val="44"/>
+          <w:u w:val="none"/>
+          <w:lang w:val="en-US"/>
+        </w:rPr>
+        <w:br w:type="textWrapping"/>
+      </w:r>
+    </w:p>
+    <w:p>
+      <w:pPr>
+        <w:numPr>
+          <w:ilvl w:val="0"/>
+          <w:numId w:val="0"/>
+        </w:numPr>
+        <w:rPr>
+          <w:rFonts w:hint="default" w:ascii="Times New Roman" w:hAnsi="Times New Roman" w:cs="Times New Roman"/>
           <w:sz w:val="44"/>
           <w:szCs w:val="44"/>
           <w:u w:val="single"/>
@@ -4369,66 +4486,8 @@
         </w:rPr>
         <w:br w:type="textWrapping"/>
       </w:r>
-      <w:r>
-        <w:rPr>
-          <w:rFonts w:hint="default" w:ascii="Times New Roman" w:hAnsi="Times New Roman" w:cs="Times New Roman"/>
-          <w:b/>
-          <w:bCs/>
-          <w:sz w:val="44"/>
-          <w:szCs w:val="44"/>
-          <w:u w:val="none"/>
-          <w:lang w:val="en-US"/>
-        </w:rPr>
-        <w:br w:type="textWrapping"/>
-      </w:r>
-      <w:r>
-        <w:rPr>
-          <w:rFonts w:hint="default" w:ascii="Times New Roman" w:hAnsi="Times New Roman" w:cs="Times New Roman"/>
-          <w:b/>
-          <w:bCs/>
-          <w:sz w:val="44"/>
-          <w:szCs w:val="44"/>
-          <w:u w:val="none"/>
-          <w:lang w:val="en-US"/>
-        </w:rPr>
-        <w:br w:type="textWrapping"/>
-      </w:r>
-      <w:r>
-        <w:rPr>
-          <w:rFonts w:hint="default" w:ascii="Times New Roman" w:hAnsi="Times New Roman" w:cs="Times New Roman"/>
-          <w:b/>
-          <w:bCs/>
-          <w:sz w:val="44"/>
-          <w:szCs w:val="44"/>
-          <w:u w:val="none"/>
-          <w:lang w:val="en-US"/>
-        </w:rPr>
-        <w:br w:type="textWrapping"/>
-      </w:r>
-      <w:r>
-        <w:rPr>
-          <w:rFonts w:hint="default" w:ascii="Times New Roman" w:hAnsi="Times New Roman" w:cs="Times New Roman"/>
-          <w:b/>
-          <w:bCs/>
-          <w:sz w:val="44"/>
-          <w:szCs w:val="44"/>
-          <w:u w:val="none"/>
-          <w:lang w:val="en-US"/>
-        </w:rPr>
-        <w:br w:type="textWrapping"/>
-      </w:r>
-      <w:r>
-        <w:rPr>
-          <w:rFonts w:hint="default" w:ascii="Times New Roman" w:hAnsi="Times New Roman" w:cs="Times New Roman"/>
-          <w:b/>
-          <w:bCs/>
-          <w:sz w:val="44"/>
-          <w:szCs w:val="44"/>
-          <w:u w:val="none"/>
-          <w:lang w:val="en-US"/>
-        </w:rPr>
-        <w:br w:type="textWrapping"/>
-      </w:r>
+      <w:bookmarkStart w:id="0" w:name="_GoBack"/>
+      <w:bookmarkEnd w:id="0"/>
       <w:r>
         <w:rPr>
           <w:rFonts w:hint="default" w:ascii="Times New Roman" w:hAnsi="Times New Roman" w:cs="Times New Roman"/>
@@ -4440,18 +4499,6 @@
           <w:lang w:val="en-US"/>
         </w:rPr>
         <w:t>C. Detailed Description</w:t>
-      </w:r>
-      <w:r>
-        <w:rPr>
-          <w:rFonts w:hint="default" w:ascii="Times New Roman" w:hAnsi="Times New Roman" w:cs="Times New Roman"/>
-          <w:b/>
-          <w:bCs/>
-          <w:sz w:val="44"/>
-          <w:szCs w:val="44"/>
-          <w:u w:val="none"/>
-          <w:lang w:val="en-US"/>
-        </w:rPr>
-        <w:br w:type="textWrapping"/>
       </w:r>
       <w:r>
         <w:rPr>
